--- a/downloadables/Resume_CV.docx
+++ b/downloadables/Resume_CV.docx
@@ -1,6 +1,6 @@
 
 <file path=word/document.xml><?xml version="1.0" encoding="utf-8"?>
-<w:document xmlns:wpc="http://schemas.microsoft.com/office/word/2010/wordprocessingCanvas" xmlns:cx="http://schemas.microsoft.com/office/drawing/2014/chartex" xmlns:cx1="http://schemas.microsoft.com/office/drawing/2015/9/8/chartex" xmlns:cx2="http://schemas.microsoft.com/office/drawing/2015/10/21/chartex" xmlns:cx3="http://schemas.microsoft.com/office/drawing/2016/5/9/chartex" xmlns:cx4="http://schemas.microsoft.com/office/drawing/2016/5/10/chartex" xmlns:cx5="http://schemas.microsoft.com/office/drawing/2016/5/11/chartex" xmlns:cx6="http://schemas.microsoft.com/office/drawing/2016/5/12/chartex" xmlns:cx7="http://schemas.microsoft.com/office/drawing/2016/5/13/chartex" xmlns:cx8="http://schemas.microsoft.com/office/drawing/2016/5/14/chartex" xmlns:mc="http://schemas.openxmlformats.org/markup-compatibility/2006" xmlns:aink="http://schemas.microsoft.com/office/drawing/2016/ink" xmlns:am3d="http://schemas.microsoft.com/office/drawing/2017/model3d" xmlns:o="urn:schemas-microsoft-com:office:office" xmlns:r="http://schemas.openxmlformats.org/officeDocument/2006/relationships" xmlns:m="http://schemas.openxmlformats.org/officeDocument/2006/math" xmlns:v="urn:schemas-microsoft-com:vml" xmlns:wp14="http://schemas.microsoft.com/office/word/2010/wordprocessingDrawing" xmlns:wp="http://schemas.openxmlformats.org/drawingml/2006/wordprocessingDrawing" xmlns:w10="urn:schemas-microsoft-com:office:word" xmlns:w="http://schemas.openxmlformats.org/wordprocessingml/2006/main" xmlns:w14="http://schemas.microsoft.com/office/word/2010/wordml" xmlns:w15="http://schemas.microsoft.com/office/word/2012/wordml" xmlns:w16cid="http://schemas.microsoft.com/office/word/2016/wordml/cid" xmlns:w16se="http://schemas.microsoft.com/office/word/2015/wordml/symex" xmlns:wpg="http://schemas.microsoft.com/office/word/2010/wordprocessingGroup" xmlns:wpi="http://schemas.microsoft.com/office/word/2010/wordprocessingInk" xmlns:wne="http://schemas.microsoft.com/office/word/2006/wordml" xmlns:wps="http://schemas.microsoft.com/office/word/2010/wordprocessingShape" mc:Ignorable="w14 w15 w16se w16cid wp14">
+<w:document xmlns:wpc="http://schemas.microsoft.com/office/word/2010/wordprocessingCanvas" xmlns:cx="http://schemas.microsoft.com/office/drawing/2014/chartex" xmlns:cx1="http://schemas.microsoft.com/office/drawing/2015/9/8/chartex" xmlns:cx2="http://schemas.microsoft.com/office/drawing/2015/10/21/chartex" xmlns:cx3="http://schemas.microsoft.com/office/drawing/2016/5/9/chartex" xmlns:cx4="http://schemas.microsoft.com/office/drawing/2016/5/10/chartex" xmlns:cx5="http://schemas.microsoft.com/office/drawing/2016/5/11/chartex" xmlns:cx6="http://schemas.microsoft.com/office/drawing/2016/5/12/chartex" xmlns:cx7="http://schemas.microsoft.com/office/drawing/2016/5/13/chartex" xmlns:cx8="http://schemas.microsoft.com/office/drawing/2016/5/14/chartex" xmlns:mc="http://schemas.openxmlformats.org/markup-compatibility/2006" xmlns:aink="http://schemas.microsoft.com/office/drawing/2016/ink" xmlns:am3d="http://schemas.microsoft.com/office/drawing/2017/model3d" xmlns:o="urn:schemas-microsoft-com:office:office" xmlns:r="http://schemas.openxmlformats.org/officeDocument/2006/relationships" xmlns:m="http://schemas.openxmlformats.org/officeDocument/2006/math" xmlns:v="urn:schemas-microsoft-com:vml" xmlns:wp14="http://schemas.microsoft.com/office/word/2010/wordprocessingDrawing" xmlns:wp="http://schemas.openxmlformats.org/drawingml/2006/wordprocessingDrawing" xmlns:w10="urn:schemas-microsoft-com:office:word" xmlns:w="http://schemas.openxmlformats.org/wordprocessingml/2006/main" xmlns:w14="http://schemas.microsoft.com/office/word/2010/wordml" xmlns:w15="http://schemas.microsoft.com/office/word/2012/wordml" xmlns:w16cex="http://schemas.microsoft.com/office/word/2018/wordml/cex" xmlns:w16cid="http://schemas.microsoft.com/office/word/2016/wordml/cid" xmlns:w16="http://schemas.microsoft.com/office/word/2018/wordml" xmlns:w16se="http://schemas.microsoft.com/office/word/2015/wordml/symex" xmlns:wpg="http://schemas.microsoft.com/office/word/2010/wordprocessingGroup" xmlns:wpi="http://schemas.microsoft.com/office/word/2010/wordprocessingInk" xmlns:wne="http://schemas.microsoft.com/office/word/2006/wordml" xmlns:wps="http://schemas.microsoft.com/office/word/2010/wordprocessingShape" mc:Ignorable="w14 w15 w16se w16cid w16 w16cex wp14">
   <w:body>
     <w:p>
       <w:pPr>
@@ -1965,10 +1965,16 @@
           <w:sz w:val="24"/>
           <w:szCs w:val="24"/>
         </w:rPr>
-        <w:t xml:space="preserve">5x </w:t>
-      </w:r>
-      <w:bookmarkStart w:id="0" w:name="_GoBack"/>
-      <w:bookmarkEnd w:id="0"/>
+        <w:t>4</w:t>
+      </w:r>
+      <w:r>
+        <w:rPr>
+          <w:rFonts w:asciiTheme="majorHAnsi" w:eastAsia="Times New Roman" w:hAnsiTheme="majorHAnsi" w:cstheme="majorHAnsi"/>
+          <w:sz w:val="24"/>
+          <w:szCs w:val="24"/>
+        </w:rPr>
+        <w:t xml:space="preserve">x </w:t>
+      </w:r>
       <w:r>
         <w:rPr>
           <w:rFonts w:asciiTheme="majorHAnsi" w:eastAsia="Times New Roman" w:hAnsiTheme="majorHAnsi" w:cstheme="majorHAnsi"/>
@@ -2069,6 +2075,7 @@
           <w:docGrid w:linePitch="360"/>
         </w:sectPr>
       </w:pPr>
+      <w:proofErr w:type="gramStart"/>
       <w:r>
         <w:rPr>
           <w:rFonts w:asciiTheme="majorHAnsi" w:eastAsia="Times New Roman" w:hAnsiTheme="majorHAnsi" w:cstheme="majorHAnsi"/>
@@ -2077,6 +2084,7 @@
         </w:rPr>
         <w:t>Bachelor in Information Technology</w:t>
       </w:r>
+      <w:proofErr w:type="gramEnd"/>
     </w:p>
     <w:p>
       <w:pPr>
@@ -2941,7 +2949,25 @@
           <w:sz w:val="24"/>
           <w:szCs w:val="24"/>
         </w:rPr>
-        <w:t>Worked and collaborated with fellow volunteers to setup the venue resulting to a clean and well organized event setting.</w:t>
+        <w:t xml:space="preserve">Worked and collaborated with fellow volunteers to setup the venue resulting to a clean and </w:t>
+      </w:r>
+      <w:proofErr w:type="gramStart"/>
+      <w:r>
+        <w:rPr>
+          <w:rFonts w:asciiTheme="majorHAnsi" w:eastAsia="Times New Roman" w:hAnsiTheme="majorHAnsi" w:cstheme="majorHAnsi"/>
+          <w:sz w:val="24"/>
+          <w:szCs w:val="24"/>
+        </w:rPr>
+        <w:t>well organized</w:t>
+      </w:r>
+      <w:proofErr w:type="gramEnd"/>
+      <w:r>
+        <w:rPr>
+          <w:rFonts w:asciiTheme="majorHAnsi" w:eastAsia="Times New Roman" w:hAnsiTheme="majorHAnsi" w:cstheme="majorHAnsi"/>
+          <w:sz w:val="24"/>
+          <w:szCs w:val="24"/>
+        </w:rPr>
+        <w:t xml:space="preserve"> event setting.</w:t>
       </w:r>
     </w:p>
     <w:p>
@@ -3012,7 +3038,17 @@
           <w:sz w:val="24"/>
           <w:szCs w:val="24"/>
         </w:rPr>
-        <w:t xml:space="preserve"> Year Student Representative</w:t>
+        <w:t xml:space="preserve"> Year Student </w:t>
+      </w:r>
+      <w:proofErr w:type="gramStart"/>
+      <w:r>
+        <w:rPr>
+          <w:rFonts w:asciiTheme="majorHAnsi" w:eastAsia="Times New Roman" w:hAnsiTheme="majorHAnsi" w:cstheme="majorHAnsi"/>
+          <w:b/>
+          <w:sz w:val="24"/>
+          <w:szCs w:val="24"/>
+        </w:rPr>
+        <w:t>Representative</w:t>
       </w:r>
       <w:r>
         <w:rPr>
@@ -3030,6 +3066,7 @@
         </w:rPr>
         <w:tab/>
       </w:r>
+      <w:proofErr w:type="gramEnd"/>
       <w:r>
         <w:rPr>
           <w:rFonts w:asciiTheme="majorHAnsi" w:eastAsia="Times New Roman" w:hAnsiTheme="majorHAnsi" w:cstheme="majorHAnsi"/>
@@ -3288,7 +3325,7 @@
 </file>
 
 <file path=word/endnotes.xml><?xml version="1.0" encoding="utf-8"?>
-<w:endnotes xmlns:wpc="http://schemas.microsoft.com/office/word/2010/wordprocessingCanvas" xmlns:cx="http://schemas.microsoft.com/office/drawing/2014/chartex" xmlns:cx1="http://schemas.microsoft.com/office/drawing/2015/9/8/chartex" xmlns:cx2="http://schemas.microsoft.com/office/drawing/2015/10/21/chartex" xmlns:cx3="http://schemas.microsoft.com/office/drawing/2016/5/9/chartex" xmlns:cx4="http://schemas.microsoft.com/office/drawing/2016/5/10/chartex" xmlns:cx5="http://schemas.microsoft.com/office/drawing/2016/5/11/chartex" xmlns:cx6="http://schemas.microsoft.com/office/drawing/2016/5/12/chartex" xmlns:cx7="http://schemas.microsoft.com/office/drawing/2016/5/13/chartex" xmlns:cx8="http://schemas.microsoft.com/office/drawing/2016/5/14/chartex" xmlns:mc="http://schemas.openxmlformats.org/markup-compatibility/2006" xmlns:aink="http://schemas.microsoft.com/office/drawing/2016/ink" xmlns:am3d="http://schemas.microsoft.com/office/drawing/2017/model3d" xmlns:o="urn:schemas-microsoft-com:office:office" xmlns:r="http://schemas.openxmlformats.org/officeDocument/2006/relationships" xmlns:m="http://schemas.openxmlformats.org/officeDocument/2006/math" xmlns:v="urn:schemas-microsoft-com:vml" xmlns:wp14="http://schemas.microsoft.com/office/word/2010/wordprocessingDrawing" xmlns:wp="http://schemas.openxmlformats.org/drawingml/2006/wordprocessingDrawing" xmlns:w10="urn:schemas-microsoft-com:office:word" xmlns:w="http://schemas.openxmlformats.org/wordprocessingml/2006/main" xmlns:w14="http://schemas.microsoft.com/office/word/2010/wordml" xmlns:w15="http://schemas.microsoft.com/office/word/2012/wordml" xmlns:w16cid="http://schemas.microsoft.com/office/word/2016/wordml/cid" xmlns:w16se="http://schemas.microsoft.com/office/word/2015/wordml/symex" xmlns:wpg="http://schemas.microsoft.com/office/word/2010/wordprocessingGroup" xmlns:wpi="http://schemas.microsoft.com/office/word/2010/wordprocessingInk" xmlns:wne="http://schemas.microsoft.com/office/word/2006/wordml" xmlns:wps="http://schemas.microsoft.com/office/word/2010/wordprocessingShape" mc:Ignorable="w14 w15 w16se w16cid wp14">
+<w:endnotes xmlns:wpc="http://schemas.microsoft.com/office/word/2010/wordprocessingCanvas" xmlns:cx="http://schemas.microsoft.com/office/drawing/2014/chartex" xmlns:cx1="http://schemas.microsoft.com/office/drawing/2015/9/8/chartex" xmlns:cx2="http://schemas.microsoft.com/office/drawing/2015/10/21/chartex" xmlns:cx3="http://schemas.microsoft.com/office/drawing/2016/5/9/chartex" xmlns:cx4="http://schemas.microsoft.com/office/drawing/2016/5/10/chartex" xmlns:cx5="http://schemas.microsoft.com/office/drawing/2016/5/11/chartex" xmlns:cx6="http://schemas.microsoft.com/office/drawing/2016/5/12/chartex" xmlns:cx7="http://schemas.microsoft.com/office/drawing/2016/5/13/chartex" xmlns:cx8="http://schemas.microsoft.com/office/drawing/2016/5/14/chartex" xmlns:mc="http://schemas.openxmlformats.org/markup-compatibility/2006" xmlns:aink="http://schemas.microsoft.com/office/drawing/2016/ink" xmlns:am3d="http://schemas.microsoft.com/office/drawing/2017/model3d" xmlns:o="urn:schemas-microsoft-com:office:office" xmlns:r="http://schemas.openxmlformats.org/officeDocument/2006/relationships" xmlns:m="http://schemas.openxmlformats.org/officeDocument/2006/math" xmlns:v="urn:schemas-microsoft-com:vml" xmlns:wp14="http://schemas.microsoft.com/office/word/2010/wordprocessingDrawing" xmlns:wp="http://schemas.openxmlformats.org/drawingml/2006/wordprocessingDrawing" xmlns:w10="urn:schemas-microsoft-com:office:word" xmlns:w="http://schemas.openxmlformats.org/wordprocessingml/2006/main" xmlns:w14="http://schemas.microsoft.com/office/word/2010/wordml" xmlns:w15="http://schemas.microsoft.com/office/word/2012/wordml" xmlns:w16cex="http://schemas.microsoft.com/office/word/2018/wordml/cex" xmlns:w16cid="http://schemas.microsoft.com/office/word/2016/wordml/cid" xmlns:w16="http://schemas.microsoft.com/office/word/2018/wordml" xmlns:w16se="http://schemas.microsoft.com/office/word/2015/wordml/symex" xmlns:wpg="http://schemas.microsoft.com/office/word/2010/wordprocessingGroup" xmlns:wpi="http://schemas.microsoft.com/office/word/2010/wordprocessingInk" xmlns:wne="http://schemas.microsoft.com/office/word/2006/wordml" xmlns:wps="http://schemas.microsoft.com/office/word/2010/wordprocessingShape" mc:Ignorable="w14 w15 w16se w16cid w16 w16cex wp14">
   <w:endnote w:type="separator" w:id="-1">
     <w:p>
       <w:pPr>
@@ -3313,7 +3350,7 @@
 </file>
 
 <file path=word/footer1.xml><?xml version="1.0" encoding="utf-8"?>
-<w:ftr xmlns:wpc="http://schemas.microsoft.com/office/word/2010/wordprocessingCanvas" xmlns:cx="http://schemas.microsoft.com/office/drawing/2014/chartex" xmlns:cx1="http://schemas.microsoft.com/office/drawing/2015/9/8/chartex" xmlns:cx2="http://schemas.microsoft.com/office/drawing/2015/10/21/chartex" xmlns:cx3="http://schemas.microsoft.com/office/drawing/2016/5/9/chartex" xmlns:cx4="http://schemas.microsoft.com/office/drawing/2016/5/10/chartex" xmlns:cx5="http://schemas.microsoft.com/office/drawing/2016/5/11/chartex" xmlns:cx6="http://schemas.microsoft.com/office/drawing/2016/5/12/chartex" xmlns:cx7="http://schemas.microsoft.com/office/drawing/2016/5/13/chartex" xmlns:cx8="http://schemas.microsoft.com/office/drawing/2016/5/14/chartex" xmlns:mc="http://schemas.openxmlformats.org/markup-compatibility/2006" xmlns:aink="http://schemas.microsoft.com/office/drawing/2016/ink" xmlns:am3d="http://schemas.microsoft.com/office/drawing/2017/model3d" xmlns:o="urn:schemas-microsoft-com:office:office" xmlns:r="http://schemas.openxmlformats.org/officeDocument/2006/relationships" xmlns:m="http://schemas.openxmlformats.org/officeDocument/2006/math" xmlns:v="urn:schemas-microsoft-com:vml" xmlns:wp14="http://schemas.microsoft.com/office/word/2010/wordprocessingDrawing" xmlns:wp="http://schemas.openxmlformats.org/drawingml/2006/wordprocessingDrawing" xmlns:w10="urn:schemas-microsoft-com:office:word" xmlns:w="http://schemas.openxmlformats.org/wordprocessingml/2006/main" xmlns:w14="http://schemas.microsoft.com/office/word/2010/wordml" xmlns:w15="http://schemas.microsoft.com/office/word/2012/wordml" xmlns:w16cid="http://schemas.microsoft.com/office/word/2016/wordml/cid" xmlns:w16se="http://schemas.microsoft.com/office/word/2015/wordml/symex" xmlns:wpg="http://schemas.microsoft.com/office/word/2010/wordprocessingGroup" xmlns:wpi="http://schemas.microsoft.com/office/word/2010/wordprocessingInk" xmlns:wne="http://schemas.microsoft.com/office/word/2006/wordml" xmlns:wps="http://schemas.microsoft.com/office/word/2010/wordprocessingShape" mc:Ignorable="w14 w15 w16se w16cid wp14">
+<w:ftr xmlns:wpc="http://schemas.microsoft.com/office/word/2010/wordprocessingCanvas" xmlns:cx="http://schemas.microsoft.com/office/drawing/2014/chartex" xmlns:cx1="http://schemas.microsoft.com/office/drawing/2015/9/8/chartex" xmlns:cx2="http://schemas.microsoft.com/office/drawing/2015/10/21/chartex" xmlns:cx3="http://schemas.microsoft.com/office/drawing/2016/5/9/chartex" xmlns:cx4="http://schemas.microsoft.com/office/drawing/2016/5/10/chartex" xmlns:cx5="http://schemas.microsoft.com/office/drawing/2016/5/11/chartex" xmlns:cx6="http://schemas.microsoft.com/office/drawing/2016/5/12/chartex" xmlns:cx7="http://schemas.microsoft.com/office/drawing/2016/5/13/chartex" xmlns:cx8="http://schemas.microsoft.com/office/drawing/2016/5/14/chartex" xmlns:mc="http://schemas.openxmlformats.org/markup-compatibility/2006" xmlns:aink="http://schemas.microsoft.com/office/drawing/2016/ink" xmlns:am3d="http://schemas.microsoft.com/office/drawing/2017/model3d" xmlns:o="urn:schemas-microsoft-com:office:office" xmlns:r="http://schemas.openxmlformats.org/officeDocument/2006/relationships" xmlns:m="http://schemas.openxmlformats.org/officeDocument/2006/math" xmlns:v="urn:schemas-microsoft-com:vml" xmlns:wp14="http://schemas.microsoft.com/office/word/2010/wordprocessingDrawing" xmlns:wp="http://schemas.openxmlformats.org/drawingml/2006/wordprocessingDrawing" xmlns:w10="urn:schemas-microsoft-com:office:word" xmlns:w="http://schemas.openxmlformats.org/wordprocessingml/2006/main" xmlns:w14="http://schemas.microsoft.com/office/word/2010/wordml" xmlns:w15="http://schemas.microsoft.com/office/word/2012/wordml" xmlns:w16cex="http://schemas.microsoft.com/office/word/2018/wordml/cex" xmlns:w16cid="http://schemas.microsoft.com/office/word/2016/wordml/cid" xmlns:w16="http://schemas.microsoft.com/office/word/2018/wordml" xmlns:w16se="http://schemas.microsoft.com/office/word/2015/wordml/symex" xmlns:wpg="http://schemas.microsoft.com/office/word/2010/wordprocessingGroup" xmlns:wpi="http://schemas.microsoft.com/office/word/2010/wordprocessingInk" xmlns:wne="http://schemas.microsoft.com/office/word/2006/wordml" xmlns:wps="http://schemas.microsoft.com/office/word/2010/wordprocessingShape" mc:Ignorable="w14 w15 w16se w16cid w16 w16cex wp14">
   <w:p>
     <w:pPr>
       <w:pStyle w:val="NoSpacing"/>
@@ -3345,7 +3382,7 @@
 </file>
 
 <file path=word/footnotes.xml><?xml version="1.0" encoding="utf-8"?>
-<w:footnotes xmlns:wpc="http://schemas.microsoft.com/office/word/2010/wordprocessingCanvas" xmlns:cx="http://schemas.microsoft.com/office/drawing/2014/chartex" xmlns:cx1="http://schemas.microsoft.com/office/drawing/2015/9/8/chartex" xmlns:cx2="http://schemas.microsoft.com/office/drawing/2015/10/21/chartex" xmlns:cx3="http://schemas.microsoft.com/office/drawing/2016/5/9/chartex" xmlns:cx4="http://schemas.microsoft.com/office/drawing/2016/5/10/chartex" xmlns:cx5="http://schemas.microsoft.com/office/drawing/2016/5/11/chartex" xmlns:cx6="http://schemas.microsoft.com/office/drawing/2016/5/12/chartex" xmlns:cx7="http://schemas.microsoft.com/office/drawing/2016/5/13/chartex" xmlns:cx8="http://schemas.microsoft.com/office/drawing/2016/5/14/chartex" xmlns:mc="http://schemas.openxmlformats.org/markup-compatibility/2006" xmlns:aink="http://schemas.microsoft.com/office/drawing/2016/ink" xmlns:am3d="http://schemas.microsoft.com/office/drawing/2017/model3d" xmlns:o="urn:schemas-microsoft-com:office:office" xmlns:r="http://schemas.openxmlformats.org/officeDocument/2006/relationships" xmlns:m="http://schemas.openxmlformats.org/officeDocument/2006/math" xmlns:v="urn:schemas-microsoft-com:vml" xmlns:wp14="http://schemas.microsoft.com/office/word/2010/wordprocessingDrawing" xmlns:wp="http://schemas.openxmlformats.org/drawingml/2006/wordprocessingDrawing" xmlns:w10="urn:schemas-microsoft-com:office:word" xmlns:w="http://schemas.openxmlformats.org/wordprocessingml/2006/main" xmlns:w14="http://schemas.microsoft.com/office/word/2010/wordml" xmlns:w15="http://schemas.microsoft.com/office/word/2012/wordml" xmlns:w16cid="http://schemas.microsoft.com/office/word/2016/wordml/cid" xmlns:w16se="http://schemas.microsoft.com/office/word/2015/wordml/symex" xmlns:wpg="http://schemas.microsoft.com/office/word/2010/wordprocessingGroup" xmlns:wpi="http://schemas.microsoft.com/office/word/2010/wordprocessingInk" xmlns:wne="http://schemas.microsoft.com/office/word/2006/wordml" xmlns:wps="http://schemas.microsoft.com/office/word/2010/wordprocessingShape" mc:Ignorable="w14 w15 w16se w16cid wp14">
+<w:footnotes xmlns:wpc="http://schemas.microsoft.com/office/word/2010/wordprocessingCanvas" xmlns:cx="http://schemas.microsoft.com/office/drawing/2014/chartex" xmlns:cx1="http://schemas.microsoft.com/office/drawing/2015/9/8/chartex" xmlns:cx2="http://schemas.microsoft.com/office/drawing/2015/10/21/chartex" xmlns:cx3="http://schemas.microsoft.com/office/drawing/2016/5/9/chartex" xmlns:cx4="http://schemas.microsoft.com/office/drawing/2016/5/10/chartex" xmlns:cx5="http://schemas.microsoft.com/office/drawing/2016/5/11/chartex" xmlns:cx6="http://schemas.microsoft.com/office/drawing/2016/5/12/chartex" xmlns:cx7="http://schemas.microsoft.com/office/drawing/2016/5/13/chartex" xmlns:cx8="http://schemas.microsoft.com/office/drawing/2016/5/14/chartex" xmlns:mc="http://schemas.openxmlformats.org/markup-compatibility/2006" xmlns:aink="http://schemas.microsoft.com/office/drawing/2016/ink" xmlns:am3d="http://schemas.microsoft.com/office/drawing/2017/model3d" xmlns:o="urn:schemas-microsoft-com:office:office" xmlns:r="http://schemas.openxmlformats.org/officeDocument/2006/relationships" xmlns:m="http://schemas.openxmlformats.org/officeDocument/2006/math" xmlns:v="urn:schemas-microsoft-com:vml" xmlns:wp14="http://schemas.microsoft.com/office/word/2010/wordprocessingDrawing" xmlns:wp="http://schemas.openxmlformats.org/drawingml/2006/wordprocessingDrawing" xmlns:w10="urn:schemas-microsoft-com:office:word" xmlns:w="http://schemas.openxmlformats.org/wordprocessingml/2006/main" xmlns:w14="http://schemas.microsoft.com/office/word/2010/wordml" xmlns:w15="http://schemas.microsoft.com/office/word/2012/wordml" xmlns:w16cex="http://schemas.microsoft.com/office/word/2018/wordml/cex" xmlns:w16cid="http://schemas.microsoft.com/office/word/2016/wordml/cid" xmlns:w16="http://schemas.microsoft.com/office/word/2018/wordml" xmlns:w16se="http://schemas.microsoft.com/office/word/2015/wordml/symex" xmlns:wpg="http://schemas.microsoft.com/office/word/2010/wordprocessingGroup" xmlns:wpi="http://schemas.microsoft.com/office/word/2010/wordprocessingInk" xmlns:wne="http://schemas.microsoft.com/office/word/2006/wordml" xmlns:wps="http://schemas.microsoft.com/office/word/2010/wordprocessingShape" mc:Ignorable="w14 w15 w16se w16cid w16 w16cex wp14">
   <w:footnote w:type="separator" w:id="-1">
     <w:p>
       <w:pPr>
@@ -3370,7 +3407,7 @@
 </file>
 
 <file path=word/numbering.xml><?xml version="1.0" encoding="utf-8"?>
-<w:numbering xmlns:wpc="http://schemas.microsoft.com/office/word/2010/wordprocessingCanvas" xmlns:cx="http://schemas.microsoft.com/office/drawing/2014/chartex" xmlns:cx1="http://schemas.microsoft.com/office/drawing/2015/9/8/chartex" xmlns:cx2="http://schemas.microsoft.com/office/drawing/2015/10/21/chartex" xmlns:cx3="http://schemas.microsoft.com/office/drawing/2016/5/9/chartex" xmlns:cx4="http://schemas.microsoft.com/office/drawing/2016/5/10/chartex" xmlns:cx5="http://schemas.microsoft.com/office/drawing/2016/5/11/chartex" xmlns:cx6="http://schemas.microsoft.com/office/drawing/2016/5/12/chartex" xmlns:cx7="http://schemas.microsoft.com/office/drawing/2016/5/13/chartex" xmlns:cx8="http://schemas.microsoft.com/office/drawing/2016/5/14/chartex" xmlns:mc="http://schemas.openxmlformats.org/markup-compatibility/2006" xmlns:aink="http://schemas.microsoft.com/office/drawing/2016/ink" xmlns:am3d="http://schemas.microsoft.com/office/drawing/2017/model3d" xmlns:o="urn:schemas-microsoft-com:office:office" xmlns:r="http://schemas.openxmlformats.org/officeDocument/2006/relationships" xmlns:m="http://schemas.openxmlformats.org/officeDocument/2006/math" xmlns:v="urn:schemas-microsoft-com:vml" xmlns:wp14="http://schemas.microsoft.com/office/word/2010/wordprocessingDrawing" xmlns:wp="http://schemas.openxmlformats.org/drawingml/2006/wordprocessingDrawing" xmlns:w10="urn:schemas-microsoft-com:office:word" xmlns:w="http://schemas.openxmlformats.org/wordprocessingml/2006/main" xmlns:w14="http://schemas.microsoft.com/office/word/2010/wordml" xmlns:w15="http://schemas.microsoft.com/office/word/2012/wordml" xmlns:w16cid="http://schemas.microsoft.com/office/word/2016/wordml/cid" xmlns:w16se="http://schemas.microsoft.com/office/word/2015/wordml/symex" xmlns:wpg="http://schemas.microsoft.com/office/word/2010/wordprocessingGroup" xmlns:wpi="http://schemas.microsoft.com/office/word/2010/wordprocessingInk" xmlns:wne="http://schemas.microsoft.com/office/word/2006/wordml" xmlns:wps="http://schemas.microsoft.com/office/word/2010/wordprocessingShape" mc:Ignorable="w14 w15 w16se w16cid wp14">
+<w:numbering xmlns:wpc="http://schemas.microsoft.com/office/word/2010/wordprocessingCanvas" xmlns:cx="http://schemas.microsoft.com/office/drawing/2014/chartex" xmlns:cx1="http://schemas.microsoft.com/office/drawing/2015/9/8/chartex" xmlns:cx2="http://schemas.microsoft.com/office/drawing/2015/10/21/chartex" xmlns:cx3="http://schemas.microsoft.com/office/drawing/2016/5/9/chartex" xmlns:cx4="http://schemas.microsoft.com/office/drawing/2016/5/10/chartex" xmlns:cx5="http://schemas.microsoft.com/office/drawing/2016/5/11/chartex" xmlns:cx6="http://schemas.microsoft.com/office/drawing/2016/5/12/chartex" xmlns:cx7="http://schemas.microsoft.com/office/drawing/2016/5/13/chartex" xmlns:cx8="http://schemas.microsoft.com/office/drawing/2016/5/14/chartex" xmlns:mc="http://schemas.openxmlformats.org/markup-compatibility/2006" xmlns:aink="http://schemas.microsoft.com/office/drawing/2016/ink" xmlns:am3d="http://schemas.microsoft.com/office/drawing/2017/model3d" xmlns:o="urn:schemas-microsoft-com:office:office" xmlns:r="http://schemas.openxmlformats.org/officeDocument/2006/relationships" xmlns:m="http://schemas.openxmlformats.org/officeDocument/2006/math" xmlns:v="urn:schemas-microsoft-com:vml" xmlns:wp14="http://schemas.microsoft.com/office/word/2010/wordprocessingDrawing" xmlns:wp="http://schemas.openxmlformats.org/drawingml/2006/wordprocessingDrawing" xmlns:w10="urn:schemas-microsoft-com:office:word" xmlns:w="http://schemas.openxmlformats.org/wordprocessingml/2006/main" xmlns:w14="http://schemas.microsoft.com/office/word/2010/wordml" xmlns:w15="http://schemas.microsoft.com/office/word/2012/wordml" xmlns:w16cex="http://schemas.microsoft.com/office/word/2018/wordml/cex" xmlns:w16cid="http://schemas.microsoft.com/office/word/2016/wordml/cid" xmlns:w16="http://schemas.microsoft.com/office/word/2018/wordml" xmlns:w16se="http://schemas.microsoft.com/office/word/2015/wordml/symex" xmlns:wpg="http://schemas.microsoft.com/office/word/2010/wordprocessingGroup" xmlns:wpi="http://schemas.microsoft.com/office/word/2010/wordprocessingInk" xmlns:wne="http://schemas.microsoft.com/office/word/2006/wordml" xmlns:wps="http://schemas.microsoft.com/office/word/2010/wordprocessingShape" mc:Ignorable="w14 w15 w16se w16cid w16 w16cex wp14">
   <w:abstractNum w:abstractNumId="0" w15:restartNumberingAfterBreak="0">
     <w:nsid w:val="007D6BD9"/>
     <w:multiLevelType w:val="hybridMultilevel"/>
@@ -5812,7 +5849,7 @@
 </file>
 
 <file path=word/styles.xml><?xml version="1.0" encoding="utf-8"?>
-<w:styles xmlns:mc="http://schemas.openxmlformats.org/markup-compatibility/2006" xmlns:r="http://schemas.openxmlformats.org/officeDocument/2006/relationships" xmlns:w="http://schemas.openxmlformats.org/wordprocessingml/2006/main" xmlns:w14="http://schemas.microsoft.com/office/word/2010/wordml" xmlns:w15="http://schemas.microsoft.com/office/word/2012/wordml" xmlns:w16cid="http://schemas.microsoft.com/office/word/2016/wordml/cid" xmlns:w16se="http://schemas.microsoft.com/office/word/2015/wordml/symex" mc:Ignorable="w14 w15 w16se w16cid">
+<w:styles xmlns:mc="http://schemas.openxmlformats.org/markup-compatibility/2006" xmlns:r="http://schemas.openxmlformats.org/officeDocument/2006/relationships" xmlns:w="http://schemas.openxmlformats.org/wordprocessingml/2006/main" xmlns:w14="http://schemas.microsoft.com/office/word/2010/wordml" xmlns:w15="http://schemas.microsoft.com/office/word/2012/wordml" xmlns:w16cex="http://schemas.microsoft.com/office/word/2018/wordml/cex" xmlns:w16cid="http://schemas.microsoft.com/office/word/2016/wordml/cid" xmlns:w16="http://schemas.microsoft.com/office/word/2018/wordml" xmlns:w16se="http://schemas.microsoft.com/office/word/2015/wordml/symex" mc:Ignorable="w14 w15 w16se w16cid w16 w16cex">
   <w:docDefaults>
     <w:rPrDefault>
       <w:rPr>

--- a/downloadables/Resume_CV.docx
+++ b/downloadables/Resume_CV.docx
@@ -39,19 +39,19 @@
           <w:sz w:val="28"/>
           <w:szCs w:val="28"/>
         </w:rPr>
-        <w:t xml:space="preserve">8 </w:t>
-      </w:r>
-      <w:proofErr w:type="spellStart"/>
-      <w:r>
+        <w:t>73 Bergen Road Scarborough, Ontario M1P 1S3</w:t>
+      </w:r>
+    </w:p>
+    <w:p>
+      <w:pPr>
+        <w:pStyle w:val="NoSpacing"/>
         <w:rPr>
           <w:rFonts w:asciiTheme="majorHAnsi" w:eastAsia="Times New Roman" w:hAnsiTheme="majorHAnsi" w:cstheme="majorHAnsi"/>
           <w:b/>
           <w:sz w:val="28"/>
           <w:szCs w:val="28"/>
         </w:rPr>
-        <w:t>Stevenwood</w:t>
-      </w:r>
-      <w:proofErr w:type="spellEnd"/>
+      </w:pPr>
       <w:r>
         <w:rPr>
           <w:rFonts w:asciiTheme="majorHAnsi" w:eastAsia="Times New Roman" w:hAnsiTheme="majorHAnsi" w:cstheme="majorHAnsi"/>
@@ -59,7 +59,7 @@
           <w:sz w:val="28"/>
           <w:szCs w:val="28"/>
         </w:rPr>
-        <w:t xml:space="preserve"> R</w:t>
+        <w:t>(647) 687 – 1429</w:t>
       </w:r>
       <w:r>
         <w:rPr>
@@ -68,63 +68,16 @@
           <w:sz w:val="28"/>
           <w:szCs w:val="28"/>
         </w:rPr>
-        <w:t>oa</w:t>
-      </w:r>
-      <w:r>
-        <w:rPr>
-          <w:rFonts w:asciiTheme="majorHAnsi" w:eastAsia="Times New Roman" w:hAnsiTheme="majorHAnsi" w:cstheme="majorHAnsi"/>
-          <w:b/>
-          <w:sz w:val="28"/>
-          <w:szCs w:val="28"/>
-        </w:rPr>
-        <w:t>d Scarborough</w:t>
-      </w:r>
-      <w:r>
-        <w:rPr>
-          <w:rFonts w:asciiTheme="majorHAnsi" w:eastAsia="Times New Roman" w:hAnsiTheme="majorHAnsi" w:cstheme="majorHAnsi"/>
-          <w:b/>
-          <w:sz w:val="28"/>
-          <w:szCs w:val="28"/>
-        </w:rPr>
-        <w:t xml:space="preserve">, </w:t>
-      </w:r>
-      <w:r>
-        <w:rPr>
-          <w:rFonts w:asciiTheme="majorHAnsi" w:eastAsia="Times New Roman" w:hAnsiTheme="majorHAnsi" w:cstheme="majorHAnsi"/>
-          <w:b/>
-          <w:sz w:val="28"/>
-          <w:szCs w:val="28"/>
-        </w:rPr>
-        <w:t>Ontario M1G 1B6</w:t>
-      </w:r>
-    </w:p>
-    <w:p>
-      <w:pPr>
-        <w:pStyle w:val="NoSpacing"/>
-        <w:rPr>
-          <w:rFonts w:asciiTheme="majorHAnsi" w:eastAsia="Times New Roman" w:hAnsiTheme="majorHAnsi" w:cstheme="majorHAnsi"/>
-          <w:b/>
-          <w:sz w:val="28"/>
-          <w:szCs w:val="28"/>
-        </w:rPr>
-      </w:pPr>
-      <w:r>
-        <w:rPr>
-          <w:rFonts w:asciiTheme="majorHAnsi" w:eastAsia="Times New Roman" w:hAnsiTheme="majorHAnsi" w:cstheme="majorHAnsi"/>
-          <w:b/>
-          <w:sz w:val="28"/>
-          <w:szCs w:val="28"/>
-        </w:rPr>
-        <w:t>(647) 687 – 1429</w:t>
-      </w:r>
-    </w:p>
-    <w:p>
-      <w:pPr>
-        <w:pStyle w:val="NoSpacing"/>
-        <w:rPr>
-          <w:rFonts w:asciiTheme="majorHAnsi" w:eastAsia="Times New Roman" w:hAnsiTheme="majorHAnsi" w:cstheme="majorHAnsi"/>
-          <w:b/>
-          <w:color w:val="2F5496" w:themeColor="accent1" w:themeShade="BF"/>
+        <w:t xml:space="preserve"> </w:t>
+      </w:r>
+    </w:p>
+    <w:p>
+      <w:pPr>
+        <w:pStyle w:val="NoSpacing"/>
+        <w:rPr>
+          <w:rFonts w:asciiTheme="majorHAnsi" w:eastAsia="Times New Roman" w:hAnsiTheme="majorHAnsi" w:cstheme="majorHAnsi"/>
+          <w:b/>
+          <w:color w:val="4472C4" w:themeColor="accent1"/>
           <w:sz w:val="28"/>
           <w:szCs w:val="28"/>
         </w:rPr>
@@ -135,31 +88,21 @@
             <w:rStyle w:val="Hyperlink"/>
             <w:rFonts w:asciiTheme="majorHAnsi" w:eastAsia="Times New Roman" w:hAnsiTheme="majorHAnsi" w:cstheme="majorHAnsi"/>
             <w:b/>
-            <w:color w:val="2F5496" w:themeColor="accent1" w:themeShade="BF"/>
+            <w:color w:val="4472C4" w:themeColor="accent1"/>
             <w:sz w:val="28"/>
             <w:szCs w:val="28"/>
           </w:rPr>
           <w:t>angelnaguit@icloud.com</w:t>
         </w:r>
       </w:hyperlink>
-      <w:r>
-        <w:rPr>
-          <w:rFonts w:asciiTheme="majorHAnsi" w:eastAsia="Times New Roman" w:hAnsiTheme="majorHAnsi" w:cstheme="majorHAnsi"/>
-          <w:b/>
-          <w:color w:val="2F5496" w:themeColor="accent1" w:themeShade="BF"/>
-          <w:sz w:val="28"/>
-          <w:szCs w:val="28"/>
-        </w:rPr>
-        <w:t xml:space="preserve"> </w:t>
-      </w:r>
-    </w:p>
-    <w:p>
-      <w:pPr>
-        <w:pStyle w:val="NoSpacing"/>
-        <w:rPr>
-          <w:rFonts w:asciiTheme="majorHAnsi" w:eastAsia="Times New Roman" w:hAnsiTheme="majorHAnsi" w:cstheme="majorHAnsi"/>
-          <w:b/>
-          <w:color w:val="2F5496" w:themeColor="accent1" w:themeShade="BF"/>
+    </w:p>
+    <w:p>
+      <w:pPr>
+        <w:pStyle w:val="NoSpacing"/>
+        <w:rPr>
+          <w:rFonts w:asciiTheme="majorHAnsi" w:hAnsiTheme="majorHAnsi" w:cstheme="majorHAnsi"/>
+          <w:b/>
+          <w:color w:val="4472C4" w:themeColor="accent1"/>
           <w:sz w:val="28"/>
           <w:szCs w:val="28"/>
         </w:rPr>
@@ -170,38 +113,12 @@
             <w:rStyle w:val="Hyperlink"/>
             <w:rFonts w:asciiTheme="majorHAnsi" w:hAnsiTheme="majorHAnsi" w:cstheme="majorHAnsi"/>
             <w:b/>
-            <w:color w:val="2F5496" w:themeColor="accent1" w:themeShade="BF"/>
+            <w:color w:val="4472C4" w:themeColor="accent1"/>
             <w:sz w:val="28"/>
             <w:szCs w:val="28"/>
             <w:u w:val="none"/>
           </w:rPr>
-          <w:t>linkedin.com/in/sir-angel-</w:t>
-        </w:r>
-        <w:proofErr w:type="spellStart"/>
-        <w:r>
-          <w:rPr>
-            <w:rStyle w:val="Hyperlink"/>
-            <w:rFonts w:asciiTheme="majorHAnsi" w:hAnsiTheme="majorHAnsi" w:cstheme="majorHAnsi"/>
-            <w:b/>
-            <w:color w:val="2F5496" w:themeColor="accent1" w:themeShade="BF"/>
-            <w:sz w:val="28"/>
-            <w:szCs w:val="28"/>
-            <w:u w:val="none"/>
-          </w:rPr>
-          <w:t>naguit</w:t>
-        </w:r>
-        <w:proofErr w:type="spellEnd"/>
-        <w:r>
-          <w:rPr>
-            <w:rStyle w:val="Hyperlink"/>
-            <w:rFonts w:asciiTheme="majorHAnsi" w:hAnsiTheme="majorHAnsi" w:cstheme="majorHAnsi"/>
-            <w:b/>
-            <w:color w:val="2F5496" w:themeColor="accent1" w:themeShade="BF"/>
-            <w:sz w:val="28"/>
-            <w:szCs w:val="28"/>
-            <w:u w:val="none"/>
-          </w:rPr>
-          <w:t>/</w:t>
+          <w:t>linkedin.com/in/sir-angel-naguit/</w:t>
         </w:r>
       </w:hyperlink>
     </w:p>
@@ -218,6 +135,7 @@
     <w:p>
       <w:pPr>
         <w:pStyle w:val="NoSpacing"/>
+        <w:jc w:val="both"/>
         <w:rPr>
           <w:rFonts w:asciiTheme="majorHAnsi" w:eastAsia="Times New Roman" w:hAnsiTheme="majorHAnsi" w:cstheme="majorHAnsi"/>
           <w:b/>
@@ -1009,27 +927,7 @@
           <w:szCs w:val="24"/>
           <w:shd w:val="clear" w:color="auto" w:fill="FFFFFF"/>
         </w:rPr>
-        <w:t>Python (</w:t>
-      </w:r>
-      <w:proofErr w:type="spellStart"/>
-      <w:r>
-        <w:rPr>
-          <w:rFonts w:asciiTheme="majorHAnsi" w:eastAsia="Times New Roman" w:hAnsiTheme="majorHAnsi" w:cstheme="majorHAnsi"/>
-          <w:sz w:val="24"/>
-          <w:szCs w:val="24"/>
-          <w:shd w:val="clear" w:color="auto" w:fill="FFFFFF"/>
-        </w:rPr>
-        <w:t>Jupyter</w:t>
-      </w:r>
-      <w:proofErr w:type="spellEnd"/>
-      <w:r>
-        <w:rPr>
-          <w:rFonts w:asciiTheme="majorHAnsi" w:eastAsia="Times New Roman" w:hAnsiTheme="majorHAnsi" w:cstheme="majorHAnsi"/>
-          <w:sz w:val="24"/>
-          <w:szCs w:val="24"/>
-          <w:shd w:val="clear" w:color="auto" w:fill="FFFFFF"/>
-        </w:rPr>
-        <w:t xml:space="preserve"> using pandas</w:t>
+        <w:t>Python (Jupyter using pandas</w:t>
       </w:r>
       <w:r>
         <w:rPr>
@@ -1040,7 +938,6 @@
         </w:rPr>
         <w:t xml:space="preserve">, </w:t>
       </w:r>
-      <w:proofErr w:type="spellStart"/>
       <w:r>
         <w:rPr>
           <w:rFonts w:asciiTheme="majorHAnsi" w:eastAsia="Times New Roman" w:hAnsiTheme="majorHAnsi" w:cstheme="majorHAnsi"/>
@@ -1050,7 +947,6 @@
         </w:rPr>
         <w:t>etc</w:t>
       </w:r>
-      <w:proofErr w:type="spellEnd"/>
       <w:r>
         <w:rPr>
           <w:rFonts w:asciiTheme="majorHAnsi" w:eastAsia="Times New Roman" w:hAnsiTheme="majorHAnsi" w:cstheme="majorHAnsi"/>
@@ -1241,19 +1137,8 @@
           <w:szCs w:val="24"/>
           <w:shd w:val="clear" w:color="auto" w:fill="FFFFFF"/>
         </w:rPr>
-        <w:t xml:space="preserve">Mongo </w:t>
-      </w:r>
-      <w:proofErr w:type="spellStart"/>
-      <w:r>
-        <w:rPr>
-          <w:rFonts w:asciiTheme="majorHAnsi" w:eastAsia="Times New Roman" w:hAnsiTheme="majorHAnsi" w:cstheme="majorHAnsi"/>
-          <w:sz w:val="24"/>
-          <w:szCs w:val="24"/>
-          <w:shd w:val="clear" w:color="auto" w:fill="FFFFFF"/>
-        </w:rPr>
-        <w:t>db</w:t>
-      </w:r>
-      <w:proofErr w:type="spellEnd"/>
+        <w:t>Mongo db</w:t>
+      </w:r>
       <w:r>
         <w:rPr>
           <w:rFonts w:asciiTheme="majorHAnsi" w:eastAsia="Times New Roman" w:hAnsiTheme="majorHAnsi" w:cstheme="majorHAnsi"/>
@@ -1647,20 +1532,8 @@
             <w:szCs w:val="24"/>
             <w:u w:val="none"/>
           </w:rPr>
-          <w:t>github.com/</w:t>
+          <w:t>github.com/NaguitSirAngel</w:t>
         </w:r>
-        <w:proofErr w:type="spellStart"/>
-        <w:r>
-          <w:rPr>
-            <w:rStyle w:val="Hyperlink"/>
-            <w:color w:val="auto"/>
-            <w:sz w:val="24"/>
-            <w:szCs w:val="24"/>
-            <w:u w:val="none"/>
-          </w:rPr>
-          <w:t>NaguitSirAngel</w:t>
-        </w:r>
-        <w:proofErr w:type="spellEnd"/>
       </w:hyperlink>
     </w:p>
     <w:p>
@@ -1888,19 +1761,6 @@
         </w:rPr>
         <w:t>DUCATION</w:t>
       </w:r>
-    </w:p>
-    <w:p>
-      <w:pPr>
-        <w:pStyle w:val="NoSpacing"/>
-        <w:rPr>
-          <w:rFonts w:asciiTheme="majorHAnsi" w:eastAsia="Times New Roman" w:hAnsiTheme="majorHAnsi" w:cstheme="majorHAnsi"/>
-          <w:b/>
-          <w:bCs/>
-          <w:sz w:val="24"/>
-          <w:szCs w:val="24"/>
-          <w:u w:val="single"/>
-        </w:rPr>
-      </w:pPr>
     </w:p>
     <w:p>
       <w:pPr>
@@ -2075,16 +1935,14 @@
           <w:docGrid w:linePitch="360"/>
         </w:sectPr>
       </w:pPr>
-      <w:proofErr w:type="gramStart"/>
-      <w:r>
-        <w:rPr>
-          <w:rFonts w:asciiTheme="majorHAnsi" w:eastAsia="Times New Roman" w:hAnsiTheme="majorHAnsi" w:cstheme="majorHAnsi"/>
-          <w:sz w:val="24"/>
-          <w:szCs w:val="24"/>
-        </w:rPr>
-        <w:t>Bachelor in Information Technology</w:t>
-      </w:r>
-      <w:proofErr w:type="gramEnd"/>
+      <w:r>
+        <w:rPr>
+          <w:rFonts w:asciiTheme="majorHAnsi" w:eastAsia="Times New Roman" w:hAnsiTheme="majorHAnsi" w:cstheme="majorHAnsi"/>
+          <w:sz w:val="24"/>
+          <w:szCs w:val="24"/>
+        </w:rPr>
+        <w:t>Bachelor’s in information technology</w:t>
+      </w:r>
     </w:p>
     <w:p>
       <w:pPr>
@@ -2340,7 +2198,25 @@
           <w:sz w:val="24"/>
           <w:szCs w:val="24"/>
         </w:rPr>
-        <w:t>Cooperated with monthly meetings discussing sales, goals and status of the current quarter to enforce new tactics and techniques that will boost sales and client satisfaction.</w:t>
+        <w:t xml:space="preserve">Cooperated with monthly meetings discussing sales, </w:t>
+      </w:r>
+      <w:r>
+        <w:rPr>
+          <w:rFonts w:asciiTheme="majorHAnsi" w:eastAsia="Times New Roman" w:hAnsiTheme="majorHAnsi" w:cstheme="majorHAnsi"/>
+          <w:bCs/>
+          <w:sz w:val="24"/>
+          <w:szCs w:val="24"/>
+        </w:rPr>
+        <w:t>goals,</w:t>
+      </w:r>
+      <w:r>
+        <w:rPr>
+          <w:rFonts w:asciiTheme="majorHAnsi" w:eastAsia="Times New Roman" w:hAnsiTheme="majorHAnsi" w:cstheme="majorHAnsi"/>
+          <w:bCs/>
+          <w:sz w:val="24"/>
+          <w:szCs w:val="24"/>
+        </w:rPr>
+        <w:t xml:space="preserve"> and status of the current quarter to enforce new tactics and techniques that will boost sales and client satisfaction.</w:t>
       </w:r>
     </w:p>
     <w:p>
@@ -2429,25 +2305,14 @@
           <w:szCs w:val="24"/>
         </w:rPr>
       </w:pPr>
-      <w:proofErr w:type="spellStart"/>
-      <w:r>
-        <w:rPr>
-          <w:rFonts w:asciiTheme="majorHAnsi" w:eastAsia="Times New Roman" w:hAnsiTheme="majorHAnsi" w:cstheme="majorHAnsi"/>
-          <w:b/>
-          <w:sz w:val="24"/>
-          <w:szCs w:val="24"/>
-        </w:rPr>
-        <w:t>McCafe</w:t>
-      </w:r>
-      <w:proofErr w:type="spellEnd"/>
-      <w:r>
-        <w:rPr>
-          <w:rFonts w:asciiTheme="majorHAnsi" w:eastAsia="Times New Roman" w:hAnsiTheme="majorHAnsi" w:cstheme="majorHAnsi"/>
-          <w:b/>
-          <w:sz w:val="24"/>
-          <w:szCs w:val="24"/>
-        </w:rPr>
-        <w:t xml:space="preserve"> Team Membe</w:t>
+      <w:r>
+        <w:rPr>
+          <w:rFonts w:asciiTheme="majorHAnsi" w:eastAsia="Times New Roman" w:hAnsiTheme="majorHAnsi" w:cstheme="majorHAnsi"/>
+          <w:b/>
+          <w:sz w:val="24"/>
+          <w:szCs w:val="24"/>
+        </w:rPr>
+        <w:t>McCafe Team Membe</w:t>
       </w:r>
       <w:r>
         <w:rPr>
@@ -2582,7 +2447,23 @@
           <w:sz w:val="24"/>
           <w:szCs w:val="24"/>
         </w:rPr>
-        <w:t>Performed various jobs, including cashier, production and sales</w:t>
+        <w:t xml:space="preserve">Performed various jobs, including cashier, </w:t>
+      </w:r>
+      <w:r>
+        <w:rPr>
+          <w:rFonts w:asciiTheme="majorHAnsi" w:eastAsia="Times New Roman" w:hAnsiTheme="majorHAnsi" w:cstheme="majorHAnsi"/>
+          <w:sz w:val="24"/>
+          <w:szCs w:val="24"/>
+        </w:rPr>
+        <w:t>production,</w:t>
+      </w:r>
+      <w:r>
+        <w:rPr>
+          <w:rFonts w:asciiTheme="majorHAnsi" w:eastAsia="Times New Roman" w:hAnsiTheme="majorHAnsi" w:cstheme="majorHAnsi"/>
+          <w:sz w:val="24"/>
+          <w:szCs w:val="24"/>
+        </w:rPr>
+        <w:t xml:space="preserve"> and sales</w:t>
       </w:r>
     </w:p>
     <w:p>
@@ -2951,16 +2832,14 @@
         </w:rPr>
         <w:t xml:space="preserve">Worked and collaborated with fellow volunteers to setup the venue resulting to a clean and </w:t>
       </w:r>
-      <w:proofErr w:type="gramStart"/>
-      <w:r>
-        <w:rPr>
-          <w:rFonts w:asciiTheme="majorHAnsi" w:eastAsia="Times New Roman" w:hAnsiTheme="majorHAnsi" w:cstheme="majorHAnsi"/>
-          <w:sz w:val="24"/>
-          <w:szCs w:val="24"/>
-        </w:rPr>
-        <w:t>well organized</w:t>
-      </w:r>
-      <w:proofErr w:type="gramEnd"/>
+      <w:r>
+        <w:rPr>
+          <w:rFonts w:asciiTheme="majorHAnsi" w:eastAsia="Times New Roman" w:hAnsiTheme="majorHAnsi" w:cstheme="majorHAnsi"/>
+          <w:sz w:val="24"/>
+          <w:szCs w:val="24"/>
+        </w:rPr>
+        <w:t>well-organized</w:t>
+      </w:r>
       <w:r>
         <w:rPr>
           <w:rFonts w:asciiTheme="majorHAnsi" w:eastAsia="Times New Roman" w:hAnsiTheme="majorHAnsi" w:cstheme="majorHAnsi"/>
@@ -3040,7 +2919,6 @@
         </w:rPr>
         <w:t xml:space="preserve"> Year Student </w:t>
       </w:r>
-      <w:proofErr w:type="gramStart"/>
       <w:r>
         <w:rPr>
           <w:rFonts w:asciiTheme="majorHAnsi" w:eastAsia="Times New Roman" w:hAnsiTheme="majorHAnsi" w:cstheme="majorHAnsi"/>
@@ -3056,7 +2934,7 @@
           <w:sz w:val="24"/>
           <w:szCs w:val="24"/>
         </w:rPr>
-        <w:t xml:space="preserve">  </w:t>
+        <w:t xml:space="preserve"> </w:t>
       </w:r>
       <w:r>
         <w:rPr>
@@ -3066,7 +2944,6 @@
         </w:rPr>
         <w:tab/>
       </w:r>
-      <w:proofErr w:type="gramEnd"/>
       <w:r>
         <w:rPr>
           <w:rFonts w:asciiTheme="majorHAnsi" w:eastAsia="Times New Roman" w:hAnsiTheme="majorHAnsi" w:cstheme="majorHAnsi"/>

--- a/downloadables/Resume_CV.docx
+++ b/downloadables/Resume_CV.docx
@@ -118,7 +118,33 @@
             <w:szCs w:val="28"/>
             <w:u w:val="none"/>
           </w:rPr>
-          <w:t>linkedin.com/in/sir-angel-naguit/</w:t>
+          <w:t>linkedin.com/in/sir-angel-</w:t>
+        </w:r>
+        <w:proofErr w:type="spellStart"/>
+        <w:r>
+          <w:rPr>
+            <w:rStyle w:val="Hyperlink"/>
+            <w:rFonts w:asciiTheme="majorHAnsi" w:hAnsiTheme="majorHAnsi" w:cstheme="majorHAnsi"/>
+            <w:b/>
+            <w:color w:val="4472C4" w:themeColor="accent1"/>
+            <w:sz w:val="28"/>
+            <w:szCs w:val="28"/>
+            <w:u w:val="none"/>
+          </w:rPr>
+          <w:t>naguit</w:t>
+        </w:r>
+        <w:proofErr w:type="spellEnd"/>
+        <w:r>
+          <w:rPr>
+            <w:rStyle w:val="Hyperlink"/>
+            <w:rFonts w:asciiTheme="majorHAnsi" w:hAnsiTheme="majorHAnsi" w:cstheme="majorHAnsi"/>
+            <w:b/>
+            <w:color w:val="4472C4" w:themeColor="accent1"/>
+            <w:sz w:val="28"/>
+            <w:szCs w:val="28"/>
+            <w:u w:val="none"/>
+          </w:rPr>
+          <w:t>/</w:t>
         </w:r>
       </w:hyperlink>
     </w:p>
@@ -927,7 +953,27 @@
           <w:szCs w:val="24"/>
           <w:shd w:val="clear" w:color="auto" w:fill="FFFFFF"/>
         </w:rPr>
-        <w:t>Python (Jupyter using pandas</w:t>
+        <w:t>Python (</w:t>
+      </w:r>
+      <w:proofErr w:type="spellStart"/>
+      <w:r>
+        <w:rPr>
+          <w:rFonts w:asciiTheme="majorHAnsi" w:eastAsia="Times New Roman" w:hAnsiTheme="majorHAnsi" w:cstheme="majorHAnsi"/>
+          <w:sz w:val="24"/>
+          <w:szCs w:val="24"/>
+          <w:shd w:val="clear" w:color="auto" w:fill="FFFFFF"/>
+        </w:rPr>
+        <w:t>Jupyter</w:t>
+      </w:r>
+      <w:proofErr w:type="spellEnd"/>
+      <w:r>
+        <w:rPr>
+          <w:rFonts w:asciiTheme="majorHAnsi" w:eastAsia="Times New Roman" w:hAnsiTheme="majorHAnsi" w:cstheme="majorHAnsi"/>
+          <w:sz w:val="24"/>
+          <w:szCs w:val="24"/>
+          <w:shd w:val="clear" w:color="auto" w:fill="FFFFFF"/>
+        </w:rPr>
+        <w:t xml:space="preserve"> using pandas</w:t>
       </w:r>
       <w:r>
         <w:rPr>
@@ -938,6 +984,7 @@
         </w:rPr>
         <w:t xml:space="preserve">, </w:t>
       </w:r>
+      <w:proofErr w:type="spellStart"/>
       <w:r>
         <w:rPr>
           <w:rFonts w:asciiTheme="majorHAnsi" w:eastAsia="Times New Roman" w:hAnsiTheme="majorHAnsi" w:cstheme="majorHAnsi"/>
@@ -947,6 +994,7 @@
         </w:rPr>
         <w:t>etc</w:t>
       </w:r>
+      <w:proofErr w:type="spellEnd"/>
       <w:r>
         <w:rPr>
           <w:rFonts w:asciiTheme="majorHAnsi" w:eastAsia="Times New Roman" w:hAnsiTheme="majorHAnsi" w:cstheme="majorHAnsi"/>
@@ -1137,8 +1185,19 @@
           <w:szCs w:val="24"/>
           <w:shd w:val="clear" w:color="auto" w:fill="FFFFFF"/>
         </w:rPr>
-        <w:t>Mongo db</w:t>
-      </w:r>
+        <w:t xml:space="preserve">Mongo </w:t>
+      </w:r>
+      <w:proofErr w:type="spellStart"/>
+      <w:r>
+        <w:rPr>
+          <w:rFonts w:asciiTheme="majorHAnsi" w:eastAsia="Times New Roman" w:hAnsiTheme="majorHAnsi" w:cstheme="majorHAnsi"/>
+          <w:sz w:val="24"/>
+          <w:szCs w:val="24"/>
+          <w:shd w:val="clear" w:color="auto" w:fill="FFFFFF"/>
+        </w:rPr>
+        <w:t>db</w:t>
+      </w:r>
+      <w:proofErr w:type="spellEnd"/>
       <w:r>
         <w:rPr>
           <w:rFonts w:asciiTheme="majorHAnsi" w:eastAsia="Times New Roman" w:hAnsiTheme="majorHAnsi" w:cstheme="majorHAnsi"/>
@@ -1532,8 +1591,20 @@
             <w:szCs w:val="24"/>
             <w:u w:val="none"/>
           </w:rPr>
-          <w:t>github.com/NaguitSirAngel</w:t>
+          <w:t>github.com/</w:t>
         </w:r>
+        <w:proofErr w:type="spellStart"/>
+        <w:r>
+          <w:rPr>
+            <w:rStyle w:val="Hyperlink"/>
+            <w:color w:val="auto"/>
+            <w:sz w:val="24"/>
+            <w:szCs w:val="24"/>
+            <w:u w:val="none"/>
+          </w:rPr>
+          <w:t>NaguitSirAngel</w:t>
+        </w:r>
+        <w:proofErr w:type="spellEnd"/>
       </w:hyperlink>
     </w:p>
     <w:p>
@@ -1748,23 +1819,21 @@
           <w:u w:val="single"/>
         </w:rPr>
         <w:lastRenderedPageBreak/>
-        <w:t>E</w:t>
-      </w:r>
-      <w:r>
+        <w:t>EDUCATION</w:t>
+      </w:r>
+    </w:p>
+    <w:p>
+      <w:pPr>
+        <w:pStyle w:val="NoSpacing"/>
         <w:rPr>
           <w:rFonts w:asciiTheme="majorHAnsi" w:eastAsia="Times New Roman" w:hAnsiTheme="majorHAnsi" w:cstheme="majorHAnsi"/>
           <w:b/>
           <w:bCs/>
-          <w:sz w:val="40"/>
-          <w:szCs w:val="40"/>
-          <w:u w:val="single"/>
-        </w:rPr>
-        <w:t>DUCATION</w:t>
-      </w:r>
-    </w:p>
-    <w:p>
-      <w:pPr>
-        <w:pStyle w:val="NoSpacing"/>
+          <w:sz w:val="24"/>
+          <w:szCs w:val="24"/>
+        </w:rPr>
+      </w:pPr>
+      <w:r>
         <w:rPr>
           <w:rFonts w:asciiTheme="majorHAnsi" w:eastAsia="Times New Roman" w:hAnsiTheme="majorHAnsi" w:cstheme="majorHAnsi"/>
           <w:b/>
@@ -1772,16 +1841,15 @@
           <w:sz w:val="24"/>
           <w:szCs w:val="24"/>
         </w:rPr>
-      </w:pPr>
-      <w:r>
-        <w:rPr>
-          <w:rFonts w:asciiTheme="majorHAnsi" w:eastAsia="Times New Roman" w:hAnsiTheme="majorHAnsi" w:cstheme="majorHAnsi"/>
-          <w:b/>
-          <w:bCs/>
-          <w:sz w:val="24"/>
-          <w:szCs w:val="24"/>
-        </w:rPr>
-        <w:t>George Brown College – School of Computer Technology</w:t>
+        <w:t xml:space="preserve">George Brown College – School of Computer Technology                                                                </w:t>
+      </w:r>
+      <w:r>
+        <w:rPr>
+          <w:rFonts w:asciiTheme="majorHAnsi" w:eastAsia="Times New Roman" w:hAnsiTheme="majorHAnsi" w:cstheme="majorHAnsi"/>
+          <w:sz w:val="24"/>
+          <w:szCs w:val="24"/>
+        </w:rPr>
+        <w:t>2017-2020</w:t>
       </w:r>
     </w:p>
     <w:p>
@@ -1789,7 +1857,7 @@
         <w:pStyle w:val="NoSpacing"/>
         <w:numPr>
           <w:ilvl w:val="0"/>
-          <w:numId w:val="19"/>
+          <w:numId w:val="22"/>
         </w:numPr>
         <w:rPr>
           <w:rFonts w:asciiTheme="majorHAnsi" w:eastAsia="Times New Roman" w:hAnsiTheme="majorHAnsi" w:cstheme="majorHAnsi"/>
@@ -1803,7 +1871,7 @@
           <w:sz w:val="24"/>
           <w:szCs w:val="24"/>
         </w:rPr>
-        <w:t>Computer Programmer Analyst (Current)</w:t>
+        <w:t>Computer Programmer Analyst</w:t>
       </w:r>
     </w:p>
     <w:p>
@@ -1811,7 +1879,7 @@
         <w:pStyle w:val="NoSpacing"/>
         <w:numPr>
           <w:ilvl w:val="0"/>
-          <w:numId w:val="19"/>
+          <w:numId w:val="22"/>
         </w:numPr>
         <w:rPr>
           <w:rFonts w:asciiTheme="majorHAnsi" w:eastAsia="Times New Roman" w:hAnsiTheme="majorHAnsi" w:cstheme="majorHAnsi"/>
@@ -1825,23 +1893,7 @@
           <w:sz w:val="24"/>
           <w:szCs w:val="24"/>
         </w:rPr>
-        <w:t>4</w:t>
-      </w:r>
-      <w:r>
-        <w:rPr>
-          <w:rFonts w:asciiTheme="majorHAnsi" w:eastAsia="Times New Roman" w:hAnsiTheme="majorHAnsi" w:cstheme="majorHAnsi"/>
-          <w:sz w:val="24"/>
-          <w:szCs w:val="24"/>
-        </w:rPr>
-        <w:t xml:space="preserve">x </w:t>
-      </w:r>
-      <w:r>
-        <w:rPr>
-          <w:rFonts w:asciiTheme="majorHAnsi" w:eastAsia="Times New Roman" w:hAnsiTheme="majorHAnsi" w:cstheme="majorHAnsi"/>
-          <w:sz w:val="24"/>
-          <w:szCs w:val="24"/>
-        </w:rPr>
-        <w:t>Dean’s Lister</w:t>
+        <w:t>5x Dean’s Lister</w:t>
       </w:r>
     </w:p>
     <w:p>
@@ -1849,7 +1901,7 @@
         <w:pStyle w:val="NoSpacing"/>
         <w:numPr>
           <w:ilvl w:val="0"/>
-          <w:numId w:val="19"/>
+          <w:numId w:val="22"/>
         </w:numPr>
         <w:rPr>
           <w:rFonts w:asciiTheme="majorHAnsi" w:eastAsia="Times New Roman" w:hAnsiTheme="majorHAnsi" w:cstheme="majorHAnsi"/>
@@ -1863,23 +1915,7 @@
           <w:sz w:val="24"/>
           <w:szCs w:val="24"/>
         </w:rPr>
-        <w:t xml:space="preserve">3.67 </w:t>
-      </w:r>
-      <w:r>
-        <w:rPr>
-          <w:rFonts w:asciiTheme="majorHAnsi" w:eastAsia="Times New Roman" w:hAnsiTheme="majorHAnsi" w:cstheme="majorHAnsi"/>
-          <w:sz w:val="24"/>
-          <w:szCs w:val="24"/>
-        </w:rPr>
-        <w:t xml:space="preserve">Cumulative </w:t>
-      </w:r>
-      <w:r>
-        <w:rPr>
-          <w:rFonts w:asciiTheme="majorHAnsi" w:eastAsia="Times New Roman" w:hAnsiTheme="majorHAnsi" w:cstheme="majorHAnsi"/>
-          <w:sz w:val="24"/>
-          <w:szCs w:val="24"/>
-        </w:rPr>
-        <w:t>GPA</w:t>
+        <w:t>3.69 Cumulative GPA</w:t>
       </w:r>
     </w:p>
     <w:p>
@@ -1898,12 +1934,20 @@
         <w:pStyle w:val="NoSpacing"/>
         <w:rPr>
           <w:rFonts w:asciiTheme="majorHAnsi" w:eastAsia="Times New Roman" w:hAnsiTheme="majorHAnsi" w:cstheme="majorHAnsi"/>
+          <w:sz w:val="24"/>
+          <w:szCs w:val="24"/>
+        </w:rPr>
+      </w:pPr>
+      <w:r>
+        <w:rPr>
+          <w:rFonts w:asciiTheme="majorHAnsi" w:eastAsia="Times New Roman" w:hAnsiTheme="majorHAnsi" w:cstheme="majorHAnsi"/>
           <w:b/>
           <w:bCs/>
           <w:sz w:val="24"/>
           <w:szCs w:val="24"/>
         </w:rPr>
-      </w:pPr>
+        <w:t>University of the Assumption – Information Technology (Philippines)</w:t>
+      </w:r>
       <w:r>
         <w:rPr>
           <w:rFonts w:asciiTheme="majorHAnsi" w:eastAsia="Times New Roman" w:hAnsiTheme="majorHAnsi" w:cstheme="majorHAnsi"/>
@@ -1912,28 +1956,45 @@
           <w:sz w:val="24"/>
           <w:szCs w:val="24"/>
         </w:rPr>
-        <w:t>University of the Assumption – Information Technology (Philippines)</w:t>
-      </w:r>
-    </w:p>
-    <w:p>
-      <w:pPr>
-        <w:pStyle w:val="NoSpacing"/>
-        <w:numPr>
-          <w:ilvl w:val="0"/>
-          <w:numId w:val="20"/>
-        </w:numPr>
-        <w:rPr>
-          <w:rFonts w:asciiTheme="majorHAnsi" w:eastAsia="Times New Roman" w:hAnsiTheme="majorHAnsi" w:cstheme="majorHAnsi"/>
-          <w:sz w:val="24"/>
-          <w:szCs w:val="24"/>
-        </w:rPr>
-        <w:sectPr>
-          <w:type w:val="continuous"/>
-          <w:pgSz w:w="12240" w:h="15840"/>
-          <w:pgMar w:top="1440" w:right="1080" w:bottom="1440" w:left="1080" w:header="708" w:footer="708" w:gutter="0"/>
-          <w:cols w:space="708"/>
-          <w:docGrid w:linePitch="360"/>
-        </w:sectPr>
+        <w:tab/>
+      </w:r>
+      <w:r>
+        <w:rPr>
+          <w:rFonts w:asciiTheme="majorHAnsi" w:eastAsia="Times New Roman" w:hAnsiTheme="majorHAnsi" w:cstheme="majorHAnsi"/>
+          <w:b/>
+          <w:bCs/>
+          <w:sz w:val="24"/>
+          <w:szCs w:val="24"/>
+        </w:rPr>
+        <w:tab/>
+      </w:r>
+      <w:r>
+        <w:rPr>
+          <w:rFonts w:asciiTheme="majorHAnsi" w:eastAsia="Times New Roman" w:hAnsiTheme="majorHAnsi" w:cstheme="majorHAnsi"/>
+          <w:b/>
+          <w:bCs/>
+          <w:sz w:val="24"/>
+          <w:szCs w:val="24"/>
+        </w:rPr>
+        <w:tab/>
+      </w:r>
+      <w:r>
+        <w:rPr>
+          <w:rFonts w:asciiTheme="majorHAnsi" w:eastAsia="Times New Roman" w:hAnsiTheme="majorHAnsi" w:cstheme="majorHAnsi"/>
+          <w:sz w:val="24"/>
+          <w:szCs w:val="24"/>
+        </w:rPr>
+        <w:t xml:space="preserve">      2012-2016</w:t>
+      </w:r>
+    </w:p>
+    <w:p>
+      <w:pPr>
+        <w:pStyle w:val="NoSpacing"/>
+        <w:rPr>
+          <w:rFonts w:asciiTheme="majorHAnsi" w:eastAsia="Times New Roman" w:hAnsiTheme="majorHAnsi" w:cstheme="majorHAnsi"/>
+          <w:sz w:val="24"/>
+          <w:szCs w:val="24"/>
+        </w:rPr>
       </w:pPr>
       <w:r>
         <w:rPr>
@@ -1943,6 +2004,16 @@
         </w:rPr>
         <w:t>Bachelor’s in information technology</w:t>
       </w:r>
+    </w:p>
+    <w:p>
+      <w:pPr>
+        <w:pStyle w:val="NoSpacing"/>
+        <w:rPr>
+          <w:rFonts w:asciiTheme="majorHAnsi" w:eastAsia="Times New Roman" w:hAnsiTheme="majorHAnsi" w:cstheme="majorHAnsi"/>
+          <w:sz w:val="24"/>
+          <w:szCs w:val="24"/>
+        </w:rPr>
+      </w:pPr>
     </w:p>
     <w:p>
       <w:pPr>
@@ -2305,14 +2376,25 @@
           <w:szCs w:val="24"/>
         </w:rPr>
       </w:pPr>
-      <w:r>
-        <w:rPr>
-          <w:rFonts w:asciiTheme="majorHAnsi" w:eastAsia="Times New Roman" w:hAnsiTheme="majorHAnsi" w:cstheme="majorHAnsi"/>
-          <w:b/>
-          <w:sz w:val="24"/>
-          <w:szCs w:val="24"/>
-        </w:rPr>
-        <w:t>McCafe Team Membe</w:t>
+      <w:proofErr w:type="spellStart"/>
+      <w:r>
+        <w:rPr>
+          <w:rFonts w:asciiTheme="majorHAnsi" w:eastAsia="Times New Roman" w:hAnsiTheme="majorHAnsi" w:cstheme="majorHAnsi"/>
+          <w:b/>
+          <w:sz w:val="24"/>
+          <w:szCs w:val="24"/>
+        </w:rPr>
+        <w:t>McCafe</w:t>
+      </w:r>
+      <w:proofErr w:type="spellEnd"/>
+      <w:r>
+        <w:rPr>
+          <w:rFonts w:asciiTheme="majorHAnsi" w:eastAsia="Times New Roman" w:hAnsiTheme="majorHAnsi" w:cstheme="majorHAnsi"/>
+          <w:b/>
+          <w:sz w:val="24"/>
+          <w:szCs w:val="24"/>
+        </w:rPr>
+        <w:t xml:space="preserve"> Team Membe</w:t>
       </w:r>
       <w:r>
         <w:rPr>
@@ -3189,6 +3271,16 @@
         </w:rPr>
         <w:t>.</w:t>
       </w:r>
+    </w:p>
+    <w:p>
+      <w:pPr>
+        <w:pStyle w:val="NoSpacing"/>
+        <w:rPr>
+          <w:rFonts w:asciiTheme="majorHAnsi" w:eastAsia="Times New Roman" w:hAnsiTheme="majorHAnsi" w:cstheme="majorHAnsi"/>
+          <w:sz w:val="24"/>
+          <w:szCs w:val="24"/>
+        </w:rPr>
+      </w:pPr>
     </w:p>
     <w:sectPr>
       <w:type w:val="continuous"/>
@@ -5720,6 +5812,18 @@
   </w:num>
   <w:num w:numId="21">
     <w:abstractNumId w:val="11"/>
+  </w:num>
+  <w:num w:numId="22">
+    <w:abstractNumId w:val="8"/>
+    <w:lvlOverride w:ilvl="0"/>
+    <w:lvlOverride w:ilvl="1"/>
+    <w:lvlOverride w:ilvl="2"/>
+    <w:lvlOverride w:ilvl="3"/>
+    <w:lvlOverride w:ilvl="4"/>
+    <w:lvlOverride w:ilvl="5"/>
+    <w:lvlOverride w:ilvl="6"/>
+    <w:lvlOverride w:ilvl="7"/>
+    <w:lvlOverride w:ilvl="8"/>
   </w:num>
   <w:numIdMacAtCleanup w:val="13"/>
 </w:numbering>

--- a/downloadables/Resume_CV.docx
+++ b/downloadables/Resume_CV.docx
@@ -360,16 +360,16 @@
           <w:szCs w:val="24"/>
           <w:shd w:val="clear" w:color="auto" w:fill="FFFFFF"/>
         </w:rPr>
-        <w:t>to</w:t>
-      </w:r>
-      <w:r>
-        <w:rPr>
-          <w:rFonts w:asciiTheme="majorHAnsi" w:eastAsia="Times New Roman" w:hAnsiTheme="majorHAnsi" w:cstheme="majorHAnsi"/>
-          <w:sz w:val="24"/>
-          <w:szCs w:val="24"/>
-          <w:shd w:val="clear" w:color="auto" w:fill="FFFFFF"/>
-        </w:rPr>
-        <w:t xml:space="preserve"> the benefit of the Company.</w:t>
+        <w:t xml:space="preserve">for </w:t>
+      </w:r>
+      <w:r>
+        <w:rPr>
+          <w:rFonts w:asciiTheme="majorHAnsi" w:eastAsia="Times New Roman" w:hAnsiTheme="majorHAnsi" w:cstheme="majorHAnsi"/>
+          <w:sz w:val="24"/>
+          <w:szCs w:val="24"/>
+          <w:shd w:val="clear" w:color="auto" w:fill="FFFFFF"/>
+        </w:rPr>
+        <w:t>the benefit of the Company.</w:t>
       </w:r>
     </w:p>
     <w:p>
@@ -903,6 +903,39 @@
       <w:pPr>
         <w:pStyle w:val="NoSpacing"/>
         <w:numPr>
+          <w:ilvl w:val="1"/>
+          <w:numId w:val="4"/>
+        </w:numPr>
+        <w:rPr>
+          <w:rFonts w:asciiTheme="majorHAnsi" w:eastAsia="Times New Roman" w:hAnsiTheme="majorHAnsi" w:cstheme="majorHAnsi"/>
+          <w:sz w:val="24"/>
+          <w:szCs w:val="24"/>
+          <w:shd w:val="clear" w:color="auto" w:fill="FFFFFF"/>
+        </w:rPr>
+      </w:pPr>
+      <w:r>
+        <w:rPr>
+          <w:rFonts w:asciiTheme="majorHAnsi" w:eastAsia="Times New Roman" w:hAnsiTheme="majorHAnsi" w:cstheme="majorHAnsi"/>
+          <w:sz w:val="24"/>
+          <w:szCs w:val="24"/>
+          <w:shd w:val="clear" w:color="auto" w:fill="FFFFFF"/>
+        </w:rPr>
+        <w:t>Reac</w:t>
+      </w:r>
+      <w:r>
+        <w:rPr>
+          <w:rFonts w:asciiTheme="majorHAnsi" w:eastAsia="Times New Roman" w:hAnsiTheme="majorHAnsi" w:cstheme="majorHAnsi"/>
+          <w:sz w:val="24"/>
+          <w:szCs w:val="24"/>
+          <w:shd w:val="clear" w:color="auto" w:fill="FFFFFF"/>
+        </w:rPr>
+        <w:t>t</w:t>
+      </w:r>
+    </w:p>
+    <w:p>
+      <w:pPr>
+        <w:pStyle w:val="NoSpacing"/>
+        <w:numPr>
           <w:ilvl w:val="0"/>
           <w:numId w:val="1"/>
         </w:numPr>
@@ -1060,6 +1093,68 @@
           <w:shd w:val="clear" w:color="auto" w:fill="FFFFFF"/>
         </w:rPr>
         <w:t>Java (Android Studio)</w:t>
+      </w:r>
+    </w:p>
+    <w:p>
+      <w:pPr>
+        <w:pStyle w:val="NoSpacing"/>
+        <w:numPr>
+          <w:ilvl w:val="1"/>
+          <w:numId w:val="6"/>
+        </w:numPr>
+        <w:rPr>
+          <w:rFonts w:asciiTheme="majorHAnsi" w:eastAsia="Times New Roman" w:hAnsiTheme="majorHAnsi" w:cstheme="majorHAnsi"/>
+          <w:sz w:val="24"/>
+          <w:szCs w:val="24"/>
+          <w:shd w:val="clear" w:color="auto" w:fill="FFFFFF"/>
+        </w:rPr>
+      </w:pPr>
+      <w:r>
+        <w:rPr>
+          <w:rFonts w:asciiTheme="majorHAnsi" w:eastAsia="Times New Roman" w:hAnsiTheme="majorHAnsi" w:cstheme="majorHAnsi"/>
+          <w:sz w:val="24"/>
+          <w:szCs w:val="24"/>
+          <w:shd w:val="clear" w:color="auto" w:fill="FFFFFF"/>
+        </w:rPr>
+        <w:t>Swift (</w:t>
+      </w:r>
+      <w:proofErr w:type="spellStart"/>
+      <w:r>
+        <w:rPr>
+          <w:rFonts w:asciiTheme="majorHAnsi" w:eastAsia="Times New Roman" w:hAnsiTheme="majorHAnsi" w:cstheme="majorHAnsi"/>
+          <w:sz w:val="24"/>
+          <w:szCs w:val="24"/>
+          <w:shd w:val="clear" w:color="auto" w:fill="FFFFFF"/>
+        </w:rPr>
+        <w:t>X</w:t>
+      </w:r>
+      <w:r>
+        <w:rPr>
+          <w:rFonts w:asciiTheme="majorHAnsi" w:eastAsia="Times New Roman" w:hAnsiTheme="majorHAnsi" w:cstheme="majorHAnsi"/>
+          <w:sz w:val="24"/>
+          <w:szCs w:val="24"/>
+          <w:shd w:val="clear" w:color="auto" w:fill="FFFFFF"/>
+        </w:rPr>
+        <w:t>c</w:t>
+      </w:r>
+      <w:r>
+        <w:rPr>
+          <w:rFonts w:asciiTheme="majorHAnsi" w:eastAsia="Times New Roman" w:hAnsiTheme="majorHAnsi" w:cstheme="majorHAnsi"/>
+          <w:sz w:val="24"/>
+          <w:szCs w:val="24"/>
+          <w:shd w:val="clear" w:color="auto" w:fill="FFFFFF"/>
+        </w:rPr>
+        <w:t>ode</w:t>
+      </w:r>
+      <w:proofErr w:type="spellEnd"/>
+      <w:r>
+        <w:rPr>
+          <w:rFonts w:asciiTheme="majorHAnsi" w:eastAsia="Times New Roman" w:hAnsiTheme="majorHAnsi" w:cstheme="majorHAnsi"/>
+          <w:sz w:val="24"/>
+          <w:szCs w:val="24"/>
+          <w:shd w:val="clear" w:color="auto" w:fill="FFFFFF"/>
+        </w:rPr>
+        <w:t>)</w:t>
       </w:r>
     </w:p>
     <w:p>
@@ -1318,7 +1413,15 @@
           <w:sz w:val="24"/>
           <w:szCs w:val="24"/>
         </w:rPr>
-        <w:t>otivated, willing to learn and be trained by experts</w:t>
+        <w:t xml:space="preserve">otivated, willing to learn and be trained by </w:t>
+      </w:r>
+      <w:r>
+        <w:rPr>
+          <w:rFonts w:asciiTheme="majorHAnsi" w:eastAsia="Times New Roman" w:hAnsiTheme="majorHAnsi" w:cstheme="majorHAnsi"/>
+          <w:sz w:val="24"/>
+          <w:szCs w:val="24"/>
+        </w:rPr>
+        <w:t>experts.</w:t>
       </w:r>
     </w:p>
     <w:p>
@@ -1351,6 +1454,14 @@
         </w:rPr>
         <w:t>project collaborations</w:t>
       </w:r>
+      <w:r>
+        <w:rPr>
+          <w:rFonts w:asciiTheme="majorHAnsi" w:eastAsia="Times New Roman" w:hAnsiTheme="majorHAnsi" w:cstheme="majorHAnsi"/>
+          <w:sz w:val="24"/>
+          <w:szCs w:val="24"/>
+        </w:rPr>
+        <w:t>.</w:t>
+      </w:r>
     </w:p>
     <w:p>
       <w:pPr>
@@ -1374,6 +1485,14 @@
         </w:rPr>
         <w:t>Critical thinker</w:t>
       </w:r>
+      <w:r>
+        <w:rPr>
+          <w:rFonts w:asciiTheme="majorHAnsi" w:eastAsia="Times New Roman" w:hAnsiTheme="majorHAnsi" w:cstheme="majorHAnsi"/>
+          <w:sz w:val="24"/>
+          <w:szCs w:val="24"/>
+        </w:rPr>
+        <w:t>.</w:t>
+      </w:r>
     </w:p>
     <w:p>
       <w:pPr>
@@ -1413,6 +1532,14 @@
         </w:rPr>
         <w:t>solver</w:t>
       </w:r>
+      <w:r>
+        <w:rPr>
+          <w:rFonts w:asciiTheme="majorHAnsi" w:eastAsia="Times New Roman" w:hAnsiTheme="majorHAnsi" w:cstheme="majorHAnsi"/>
+          <w:sz w:val="24"/>
+          <w:szCs w:val="24"/>
+        </w:rPr>
+        <w:t>.</w:t>
+      </w:r>
     </w:p>
     <w:p>
       <w:pPr>
@@ -1442,7 +1569,31 @@
           <w:sz w:val="24"/>
           <w:szCs w:val="24"/>
         </w:rPr>
-        <w:t xml:space="preserve"> and time management skills</w:t>
+        <w:t xml:space="preserve"> and time</w:t>
+      </w:r>
+      <w:r>
+        <w:rPr>
+          <w:rFonts w:asciiTheme="majorHAnsi" w:eastAsia="Times New Roman" w:hAnsiTheme="majorHAnsi" w:cstheme="majorHAnsi"/>
+          <w:sz w:val="24"/>
+          <w:szCs w:val="24"/>
+        </w:rPr>
+        <w:t>.</w:t>
+      </w:r>
+      <w:r>
+        <w:rPr>
+          <w:rFonts w:asciiTheme="majorHAnsi" w:eastAsia="Times New Roman" w:hAnsiTheme="majorHAnsi" w:cstheme="majorHAnsi"/>
+          <w:sz w:val="24"/>
+          <w:szCs w:val="24"/>
+        </w:rPr>
+        <w:t xml:space="preserve"> management skills</w:t>
+      </w:r>
+      <w:r>
+        <w:rPr>
+          <w:rFonts w:asciiTheme="majorHAnsi" w:eastAsia="Times New Roman" w:hAnsiTheme="majorHAnsi" w:cstheme="majorHAnsi"/>
+          <w:sz w:val="24"/>
+          <w:szCs w:val="24"/>
+        </w:rPr>
+        <w:t>.</w:t>
       </w:r>
     </w:p>
     <w:p>
@@ -1474,6 +1625,14 @@
           <w:szCs w:val="24"/>
         </w:rPr>
         <w:t>e</w:t>
+      </w:r>
+      <w:r>
+        <w:rPr>
+          <w:rFonts w:asciiTheme="majorHAnsi" w:eastAsia="Times New Roman" w:hAnsiTheme="majorHAnsi" w:cstheme="majorHAnsi"/>
+          <w:sz w:val="24"/>
+          <w:szCs w:val="24"/>
+        </w:rPr>
+        <w:t>.</w:t>
       </w:r>
     </w:p>
     <w:p>
@@ -1703,31 +1862,6 @@
           <w:sz w:val="24"/>
           <w:szCs w:val="24"/>
         </w:rPr>
-        <w:t>Gamer Lobby (JavaScript, Angular Framework)</w:t>
-      </w:r>
-    </w:p>
-    <w:p>
-      <w:pPr>
-        <w:pStyle w:val="NoSpacing"/>
-        <w:numPr>
-          <w:ilvl w:val="0"/>
-          <w:numId w:val="21"/>
-        </w:numPr>
-        <w:rPr>
-          <w:rFonts w:asciiTheme="majorHAnsi" w:eastAsia="Times New Roman" w:hAnsiTheme="majorHAnsi" w:cstheme="majorHAnsi"/>
-          <w:b/>
-          <w:bCs/>
-          <w:sz w:val="24"/>
-          <w:szCs w:val="24"/>
-          <w:u w:val="single"/>
-        </w:rPr>
-      </w:pPr>
-      <w:r>
-        <w:rPr>
-          <w:rFonts w:asciiTheme="majorHAnsi" w:eastAsia="Times New Roman" w:hAnsiTheme="majorHAnsi" w:cstheme="majorHAnsi"/>
-          <w:sz w:val="24"/>
-          <w:szCs w:val="24"/>
-        </w:rPr>
         <w:t>Airline-System (C#, Object Oriented Programming)</w:t>
       </w:r>
     </w:p>
@@ -1990,19 +2124,55 @@
     <w:p>
       <w:pPr>
         <w:pStyle w:val="NoSpacing"/>
-        <w:rPr>
-          <w:rFonts w:asciiTheme="majorHAnsi" w:eastAsia="Times New Roman" w:hAnsiTheme="majorHAnsi" w:cstheme="majorHAnsi"/>
-          <w:sz w:val="24"/>
-          <w:szCs w:val="24"/>
-        </w:rPr>
-      </w:pPr>
-      <w:r>
-        <w:rPr>
-          <w:rFonts w:asciiTheme="majorHAnsi" w:eastAsia="Times New Roman" w:hAnsiTheme="majorHAnsi" w:cstheme="majorHAnsi"/>
-          <w:sz w:val="24"/>
-          <w:szCs w:val="24"/>
-        </w:rPr>
-        <w:t>Bachelor’s in information technology</w:t>
+        <w:numPr>
+          <w:ilvl w:val="0"/>
+          <w:numId w:val="23"/>
+        </w:numPr>
+        <w:rPr>
+          <w:rFonts w:asciiTheme="majorHAnsi" w:eastAsia="Times New Roman" w:hAnsiTheme="majorHAnsi" w:cstheme="majorHAnsi"/>
+          <w:sz w:val="24"/>
+          <w:szCs w:val="24"/>
+        </w:rPr>
+      </w:pPr>
+      <w:r>
+        <w:rPr>
+          <w:rFonts w:asciiTheme="majorHAnsi" w:eastAsia="Times New Roman" w:hAnsiTheme="majorHAnsi" w:cstheme="majorHAnsi"/>
+          <w:sz w:val="24"/>
+          <w:szCs w:val="24"/>
+        </w:rPr>
+        <w:t xml:space="preserve">Bachelor’s in </w:t>
+      </w:r>
+      <w:r>
+        <w:rPr>
+          <w:rFonts w:asciiTheme="majorHAnsi" w:eastAsia="Times New Roman" w:hAnsiTheme="majorHAnsi" w:cstheme="majorHAnsi"/>
+          <w:sz w:val="24"/>
+          <w:szCs w:val="24"/>
+        </w:rPr>
+        <w:t>I</w:t>
+      </w:r>
+      <w:r>
+        <w:rPr>
+          <w:rFonts w:asciiTheme="majorHAnsi" w:eastAsia="Times New Roman" w:hAnsiTheme="majorHAnsi" w:cstheme="majorHAnsi"/>
+          <w:sz w:val="24"/>
+          <w:szCs w:val="24"/>
+        </w:rPr>
+        <w:t xml:space="preserve">nformation </w:t>
+      </w:r>
+      <w:r>
+        <w:rPr>
+          <w:rFonts w:asciiTheme="majorHAnsi" w:eastAsia="Times New Roman" w:hAnsiTheme="majorHAnsi" w:cstheme="majorHAnsi"/>
+          <w:sz w:val="24"/>
+          <w:szCs w:val="24"/>
+        </w:rPr>
+        <w:t>T</w:t>
+      </w:r>
+      <w:r>
+        <w:rPr>
+          <w:rFonts w:asciiTheme="majorHAnsi" w:eastAsia="Times New Roman" w:hAnsiTheme="majorHAnsi" w:cstheme="majorHAnsi"/>
+          <w:sz w:val="24"/>
+          <w:szCs w:val="24"/>
+        </w:rPr>
+        <w:t>echnology</w:t>
       </w:r>
     </w:p>
     <w:p>
@@ -2376,7 +2546,6 @@
           <w:szCs w:val="24"/>
         </w:rPr>
       </w:pPr>
-      <w:proofErr w:type="spellStart"/>
       <w:r>
         <w:rPr>
           <w:rFonts w:asciiTheme="majorHAnsi" w:eastAsia="Times New Roman" w:hAnsiTheme="majorHAnsi" w:cstheme="majorHAnsi"/>
@@ -2384,9 +2553,8 @@
           <w:sz w:val="24"/>
           <w:szCs w:val="24"/>
         </w:rPr>
-        <w:t>McCafe</w:t>
-      </w:r>
-      <w:proofErr w:type="spellEnd"/>
+        <w:t>McCafé</w:t>
+      </w:r>
       <w:r>
         <w:rPr>
           <w:rFonts w:asciiTheme="majorHAnsi" w:eastAsia="Times New Roman" w:hAnsiTheme="majorHAnsi" w:cstheme="majorHAnsi"/>
@@ -2547,6 +2715,14 @@
         </w:rPr>
         <w:t xml:space="preserve"> and sales</w:t>
       </w:r>
+      <w:r>
+        <w:rPr>
+          <w:rFonts w:asciiTheme="majorHAnsi" w:eastAsia="Times New Roman" w:hAnsiTheme="majorHAnsi" w:cstheme="majorHAnsi"/>
+          <w:sz w:val="24"/>
+          <w:szCs w:val="24"/>
+        </w:rPr>
+        <w:t>.</w:t>
+      </w:r>
     </w:p>
     <w:p>
       <w:pPr>
@@ -2609,6 +2785,14 @@
         </w:rPr>
         <w:t>efficiency</w:t>
       </w:r>
+      <w:r>
+        <w:rPr>
+          <w:rFonts w:asciiTheme="majorHAnsi" w:eastAsia="Times New Roman" w:hAnsiTheme="majorHAnsi" w:cstheme="majorHAnsi"/>
+          <w:sz w:val="24"/>
+          <w:szCs w:val="24"/>
+        </w:rPr>
+        <w:t>.</w:t>
+      </w:r>
     </w:p>
     <w:p>
       <w:pPr>
@@ -2671,6 +2855,14 @@
         </w:rPr>
         <w:t>establishing a positive relationship in each transaction</w:t>
       </w:r>
+      <w:r>
+        <w:rPr>
+          <w:rFonts w:asciiTheme="majorHAnsi" w:eastAsia="Times New Roman" w:hAnsiTheme="majorHAnsi" w:cstheme="majorHAnsi"/>
+          <w:sz w:val="24"/>
+          <w:szCs w:val="24"/>
+        </w:rPr>
+        <w:t>.</w:t>
+      </w:r>
     </w:p>
     <w:p>
       <w:pPr>
@@ -3271,16 +3463,6 @@
         </w:rPr>
         <w:t>.</w:t>
       </w:r>
-    </w:p>
-    <w:p>
-      <w:pPr>
-        <w:pStyle w:val="NoSpacing"/>
-        <w:rPr>
-          <w:rFonts w:asciiTheme="majorHAnsi" w:eastAsia="Times New Roman" w:hAnsiTheme="majorHAnsi" w:cstheme="majorHAnsi"/>
-          <w:sz w:val="24"/>
-          <w:szCs w:val="24"/>
-        </w:rPr>
-      </w:pPr>
     </w:p>
     <w:sectPr>
       <w:type w:val="continuous"/>
@@ -4282,6 +4464,119 @@
     </w:lvl>
   </w:abstractNum>
   <w:abstractNum w:abstractNumId="8" w15:restartNumberingAfterBreak="0">
+    <w:nsid w:val="2259572F"/>
+    <w:multiLevelType w:val="hybridMultilevel"/>
+    <w:tmpl w:val="D4647C18"/>
+    <w:lvl w:ilvl="0" w:tplc="1009000B">
+      <w:start w:val="1"/>
+      <w:numFmt w:val="bullet"/>
+      <w:lvlText w:val=""/>
+      <w:lvlJc w:val="left"/>
+      <w:pPr>
+        <w:ind w:left="720" w:hanging="360"/>
+      </w:pPr>
+      <w:rPr>
+        <w:rFonts w:ascii="Wingdings" w:hAnsi="Wingdings" w:hint="default"/>
+      </w:rPr>
+    </w:lvl>
+    <w:lvl w:ilvl="1" w:tplc="10090003" w:tentative="1">
+      <w:start w:val="1"/>
+      <w:numFmt w:val="bullet"/>
+      <w:lvlText w:val="o"/>
+      <w:lvlJc w:val="left"/>
+      <w:pPr>
+        <w:ind w:left="1440" w:hanging="360"/>
+      </w:pPr>
+      <w:rPr>
+        <w:rFonts w:ascii="Courier New" w:hAnsi="Courier New" w:cs="Courier New" w:hint="default"/>
+      </w:rPr>
+    </w:lvl>
+    <w:lvl w:ilvl="2" w:tplc="10090005" w:tentative="1">
+      <w:start w:val="1"/>
+      <w:numFmt w:val="bullet"/>
+      <w:lvlText w:val=""/>
+      <w:lvlJc w:val="left"/>
+      <w:pPr>
+        <w:ind w:left="2160" w:hanging="360"/>
+      </w:pPr>
+      <w:rPr>
+        <w:rFonts w:ascii="Wingdings" w:hAnsi="Wingdings" w:hint="default"/>
+      </w:rPr>
+    </w:lvl>
+    <w:lvl w:ilvl="3" w:tplc="10090001" w:tentative="1">
+      <w:start w:val="1"/>
+      <w:numFmt w:val="bullet"/>
+      <w:lvlText w:val=""/>
+      <w:lvlJc w:val="left"/>
+      <w:pPr>
+        <w:ind w:left="2880" w:hanging="360"/>
+      </w:pPr>
+      <w:rPr>
+        <w:rFonts w:ascii="Symbol" w:hAnsi="Symbol" w:hint="default"/>
+      </w:rPr>
+    </w:lvl>
+    <w:lvl w:ilvl="4" w:tplc="10090003" w:tentative="1">
+      <w:start w:val="1"/>
+      <w:numFmt w:val="bullet"/>
+      <w:lvlText w:val="o"/>
+      <w:lvlJc w:val="left"/>
+      <w:pPr>
+        <w:ind w:left="3600" w:hanging="360"/>
+      </w:pPr>
+      <w:rPr>
+        <w:rFonts w:ascii="Courier New" w:hAnsi="Courier New" w:cs="Courier New" w:hint="default"/>
+      </w:rPr>
+    </w:lvl>
+    <w:lvl w:ilvl="5" w:tplc="10090005" w:tentative="1">
+      <w:start w:val="1"/>
+      <w:numFmt w:val="bullet"/>
+      <w:lvlText w:val=""/>
+      <w:lvlJc w:val="left"/>
+      <w:pPr>
+        <w:ind w:left="4320" w:hanging="360"/>
+      </w:pPr>
+      <w:rPr>
+        <w:rFonts w:ascii="Wingdings" w:hAnsi="Wingdings" w:hint="default"/>
+      </w:rPr>
+    </w:lvl>
+    <w:lvl w:ilvl="6" w:tplc="10090001" w:tentative="1">
+      <w:start w:val="1"/>
+      <w:numFmt w:val="bullet"/>
+      <w:lvlText w:val=""/>
+      <w:lvlJc w:val="left"/>
+      <w:pPr>
+        <w:ind w:left="5040" w:hanging="360"/>
+      </w:pPr>
+      <w:rPr>
+        <w:rFonts w:ascii="Symbol" w:hAnsi="Symbol" w:hint="default"/>
+      </w:rPr>
+    </w:lvl>
+    <w:lvl w:ilvl="7" w:tplc="10090003" w:tentative="1">
+      <w:start w:val="1"/>
+      <w:numFmt w:val="bullet"/>
+      <w:lvlText w:val="o"/>
+      <w:lvlJc w:val="left"/>
+      <w:pPr>
+        <w:ind w:left="5760" w:hanging="360"/>
+      </w:pPr>
+      <w:rPr>
+        <w:rFonts w:ascii="Courier New" w:hAnsi="Courier New" w:cs="Courier New" w:hint="default"/>
+      </w:rPr>
+    </w:lvl>
+    <w:lvl w:ilvl="8" w:tplc="10090005" w:tentative="1">
+      <w:start w:val="1"/>
+      <w:numFmt w:val="bullet"/>
+      <w:lvlText w:val=""/>
+      <w:lvlJc w:val="left"/>
+      <w:pPr>
+        <w:ind w:left="6480" w:hanging="360"/>
+      </w:pPr>
+      <w:rPr>
+        <w:rFonts w:ascii="Wingdings" w:hAnsi="Wingdings" w:hint="default"/>
+      </w:rPr>
+    </w:lvl>
+  </w:abstractNum>
+  <w:abstractNum w:abstractNumId="9" w15:restartNumberingAfterBreak="0">
     <w:nsid w:val="29345F15"/>
     <w:multiLevelType w:val="hybridMultilevel"/>
     <w:tmpl w:val="C950902E"/>
@@ -4394,7 +4689,7 @@
       </w:rPr>
     </w:lvl>
   </w:abstractNum>
-  <w:abstractNum w:abstractNumId="9" w15:restartNumberingAfterBreak="0">
+  <w:abstractNum w:abstractNumId="10" w15:restartNumberingAfterBreak="0">
     <w:nsid w:val="2FFE6951"/>
     <w:multiLevelType w:val="hybridMultilevel"/>
     <w:tmpl w:val="3202CEF8"/>
@@ -4507,7 +4802,7 @@
       </w:rPr>
     </w:lvl>
   </w:abstractNum>
-  <w:abstractNum w:abstractNumId="10" w15:restartNumberingAfterBreak="0">
+  <w:abstractNum w:abstractNumId="11" w15:restartNumberingAfterBreak="0">
     <w:nsid w:val="378A55A3"/>
     <w:multiLevelType w:val="hybridMultilevel"/>
     <w:tmpl w:val="51AE16A0"/>
@@ -4620,7 +4915,7 @@
       </w:rPr>
     </w:lvl>
   </w:abstractNum>
-  <w:abstractNum w:abstractNumId="11" w15:restartNumberingAfterBreak="0">
+  <w:abstractNum w:abstractNumId="12" w15:restartNumberingAfterBreak="0">
     <w:nsid w:val="3B917B79"/>
     <w:multiLevelType w:val="hybridMultilevel"/>
     <w:tmpl w:val="6CAC6444"/>
@@ -4733,7 +5028,7 @@
       </w:rPr>
     </w:lvl>
   </w:abstractNum>
-  <w:abstractNum w:abstractNumId="12" w15:restartNumberingAfterBreak="0">
+  <w:abstractNum w:abstractNumId="13" w15:restartNumberingAfterBreak="0">
     <w:nsid w:val="3DA7701D"/>
     <w:multiLevelType w:val="hybridMultilevel"/>
     <w:tmpl w:val="CC36B9A4"/>
@@ -4846,7 +5141,7 @@
       </w:rPr>
     </w:lvl>
   </w:abstractNum>
-  <w:abstractNum w:abstractNumId="13" w15:restartNumberingAfterBreak="0">
+  <w:abstractNum w:abstractNumId="14" w15:restartNumberingAfterBreak="0">
     <w:nsid w:val="4867577F"/>
     <w:multiLevelType w:val="hybridMultilevel"/>
     <w:tmpl w:val="D1EC0576"/>
@@ -4959,7 +5254,7 @@
       </w:rPr>
     </w:lvl>
   </w:abstractNum>
-  <w:abstractNum w:abstractNumId="14" w15:restartNumberingAfterBreak="0">
+  <w:abstractNum w:abstractNumId="15" w15:restartNumberingAfterBreak="0">
     <w:nsid w:val="4A737051"/>
     <w:multiLevelType w:val="hybridMultilevel"/>
     <w:tmpl w:val="509E2CD6"/>
@@ -5072,7 +5367,7 @@
       </w:rPr>
     </w:lvl>
   </w:abstractNum>
-  <w:abstractNum w:abstractNumId="15" w15:restartNumberingAfterBreak="0">
+  <w:abstractNum w:abstractNumId="16" w15:restartNumberingAfterBreak="0">
     <w:nsid w:val="5A5F41B4"/>
     <w:multiLevelType w:val="hybridMultilevel"/>
     <w:tmpl w:val="C5446C68"/>
@@ -5185,7 +5480,7 @@
       </w:rPr>
     </w:lvl>
   </w:abstractNum>
-  <w:abstractNum w:abstractNumId="16" w15:restartNumberingAfterBreak="0">
+  <w:abstractNum w:abstractNumId="17" w15:restartNumberingAfterBreak="0">
     <w:nsid w:val="5E203BDA"/>
     <w:multiLevelType w:val="hybridMultilevel"/>
     <w:tmpl w:val="99167E36"/>
@@ -5298,7 +5593,7 @@
       </w:rPr>
     </w:lvl>
   </w:abstractNum>
-  <w:abstractNum w:abstractNumId="17" w15:restartNumberingAfterBreak="0">
+  <w:abstractNum w:abstractNumId="18" w15:restartNumberingAfterBreak="0">
     <w:nsid w:val="64B07904"/>
     <w:multiLevelType w:val="hybridMultilevel"/>
     <w:tmpl w:val="A404A174"/>
@@ -5411,7 +5706,7 @@
       </w:rPr>
     </w:lvl>
   </w:abstractNum>
-  <w:abstractNum w:abstractNumId="18" w15:restartNumberingAfterBreak="0">
+  <w:abstractNum w:abstractNumId="19" w15:restartNumberingAfterBreak="0">
     <w:nsid w:val="6BFF65C4"/>
     <w:multiLevelType w:val="hybridMultilevel"/>
     <w:tmpl w:val="97620054"/>
@@ -5524,7 +5819,7 @@
       </w:rPr>
     </w:lvl>
   </w:abstractNum>
-  <w:abstractNum w:abstractNumId="19" w15:restartNumberingAfterBreak="0">
+  <w:abstractNum w:abstractNumId="20" w15:restartNumberingAfterBreak="0">
     <w:nsid w:val="6E5D46F9"/>
     <w:multiLevelType w:val="hybridMultilevel"/>
     <w:tmpl w:val="E3F8550E"/>
@@ -5637,7 +5932,7 @@
       </w:rPr>
     </w:lvl>
   </w:abstractNum>
-  <w:abstractNum w:abstractNumId="20" w15:restartNumberingAfterBreak="0">
+  <w:abstractNum w:abstractNumId="21" w15:restartNumberingAfterBreak="0">
     <w:nsid w:val="785D56D8"/>
     <w:multiLevelType w:val="hybridMultilevel"/>
     <w:tmpl w:val="AA4E255A"/>
@@ -5760,70 +6055,64 @@
     <w:abstractNumId w:val="3"/>
   </w:num>
   <w:num w:numId="4">
-    <w:abstractNumId w:val="12"/>
+    <w:abstractNumId w:val="13"/>
   </w:num>
   <w:num w:numId="5">
     <w:abstractNumId w:val="0"/>
   </w:num>
   <w:num w:numId="6">
-    <w:abstractNumId w:val="17"/>
+    <w:abstractNumId w:val="18"/>
   </w:num>
   <w:num w:numId="7">
     <w:abstractNumId w:val="6"/>
   </w:num>
   <w:num w:numId="8">
-    <w:abstractNumId w:val="16"/>
+    <w:abstractNumId w:val="17"/>
   </w:num>
   <w:num w:numId="9">
-    <w:abstractNumId w:val="9"/>
+    <w:abstractNumId w:val="10"/>
   </w:num>
   <w:num w:numId="10">
-    <w:abstractNumId w:val="10"/>
+    <w:abstractNumId w:val="11"/>
   </w:num>
   <w:num w:numId="11">
     <w:abstractNumId w:val="1"/>
   </w:num>
   <w:num w:numId="12">
-    <w:abstractNumId w:val="14"/>
+    <w:abstractNumId w:val="15"/>
   </w:num>
   <w:num w:numId="13">
-    <w:abstractNumId w:val="19"/>
+    <w:abstractNumId w:val="20"/>
   </w:num>
   <w:num w:numId="14">
     <w:abstractNumId w:val="5"/>
   </w:num>
   <w:num w:numId="15">
-    <w:abstractNumId w:val="15"/>
+    <w:abstractNumId w:val="16"/>
   </w:num>
   <w:num w:numId="16">
-    <w:abstractNumId w:val="18"/>
+    <w:abstractNumId w:val="19"/>
   </w:num>
   <w:num w:numId="17">
-    <w:abstractNumId w:val="20"/>
+    <w:abstractNumId w:val="21"/>
   </w:num>
   <w:num w:numId="18">
-    <w:abstractNumId w:val="13"/>
+    <w:abstractNumId w:val="14"/>
   </w:num>
   <w:num w:numId="19">
-    <w:abstractNumId w:val="8"/>
+    <w:abstractNumId w:val="9"/>
   </w:num>
   <w:num w:numId="20">
     <w:abstractNumId w:val="4"/>
   </w:num>
   <w:num w:numId="21">
-    <w:abstractNumId w:val="11"/>
+    <w:abstractNumId w:val="12"/>
   </w:num>
   <w:num w:numId="22">
+    <w:abstractNumId w:val="9"/>
+  </w:num>
+  <w:num w:numId="23">
     <w:abstractNumId w:val="8"/>
-    <w:lvlOverride w:ilvl="0"/>
-    <w:lvlOverride w:ilvl="1"/>
-    <w:lvlOverride w:ilvl="2"/>
-    <w:lvlOverride w:ilvl="3"/>
-    <w:lvlOverride w:ilvl="4"/>
-    <w:lvlOverride w:ilvl="5"/>
-    <w:lvlOverride w:ilvl="6"/>
-    <w:lvlOverride w:ilvl="7"/>
-    <w:lvlOverride w:ilvl="8"/>
   </w:num>
   <w:numIdMacAtCleanup w:val="13"/>
 </w:numbering>
@@ -6342,6 +6631,18 @@
       <w:shd w:val="clear" w:color="auto" w:fill="E1DFDD"/>
     </w:rPr>
   </w:style>
+  <w:style w:type="character" w:styleId="FollowedHyperlink">
+    <w:name w:val="FollowedHyperlink"/>
+    <w:basedOn w:val="DefaultParagraphFont"/>
+    <w:uiPriority w:val="99"/>
+    <w:semiHidden/>
+    <w:unhideWhenUsed/>
+    <w:rsid w:val="007744A8"/>
+    <w:rPr>
+      <w:color w:val="954F72" w:themeColor="followedHyperlink"/>
+      <w:u w:val="single"/>
+    </w:rPr>
+  </w:style>
 </w:styles>
 </file>
 
